--- a/hari_golamari.docx
+++ b/hari_golamari.docx
@@ -68,6 +68,9 @@
         </w:rPr>
       </w:pPr>
       <w:r>
+        <w:rPr>
+          <w:noProof/>
+        </w:rPr>
         <w:drawing>
           <wp:inline distT="0" distB="0" distL="0" distR="0" wp14:anchorId="2C1DFD06" wp14:editId="1580A8B9">
             <wp:extent cx="4877481" cy="2905530"/>
@@ -684,7 +687,19 @@
         <w:rPr>
           <w:color w:val="695C45"/>
         </w:rPr>
-        <w:t xml:space="preserve">The ETA (Estimated Time of Arrival) for an order is calculated based on the ETA of the order that needs to be delivered immediately before it, along with the delivery time of the current order. This calculation </w:t>
+        <w:t>The ETA (Estimated Time of Arrival) for an order is calculated based on the ETA of the order that needs to be delivered immediately before it, along with the delivery time of the current order</w:t>
+      </w:r>
+      <w:r>
+        <w:rPr>
+          <w:color w:val="695C45"/>
+        </w:rPr>
+        <w:t xml:space="preserve"> and previous order(The driver return time is added to ETA)</w:t>
+      </w:r>
+      <w:r>
+        <w:rPr>
+          <w:color w:val="695C45"/>
+        </w:rPr>
+        <w:t xml:space="preserve">. This calculation </w:t>
       </w:r>
       <w:r>
         <w:rPr>
@@ -696,7 +711,13 @@
         <w:rPr>
           <w:color w:val="695C45"/>
         </w:rPr>
-        <w:t xml:space="preserve">with order priorities as keys, allowing for duplicate keys. </w:t>
+        <w:t>with order priorities as keys</w:t>
+      </w:r>
+      <w:r>
+        <w:rPr>
+          <w:color w:val="695C45"/>
+        </w:rPr>
+        <w:t xml:space="preserve"> and order numbers as values</w:t>
       </w:r>
     </w:p>
     <w:p>
@@ -755,7 +776,21 @@
           <w:color w:val="695C45"/>
           <w:w w:val="105"/>
         </w:rPr>
-        <w:t>AVL tree is utilized with ETAs as keys (without duplicates). When an order is canceled, it is removed from the system, and the ETAs of all orders with lower priority are updated</w:t>
+        <w:t>AVL tree is utilized with</w:t>
+      </w:r>
+      <w:r>
+        <w:rPr>
+          <w:color w:val="695C45"/>
+          <w:w w:val="105"/>
+        </w:rPr>
+        <w:t xml:space="preserve"> order numbers</w:t>
+      </w:r>
+      <w:r>
+        <w:rPr>
+          <w:color w:val="695C45"/>
+          <w:w w:val="105"/>
+        </w:rPr>
+        <w:t xml:space="preserve"> as keys. When an order is canceled, it is removed from the system, and the ETAs of all orders with lower priority are updated</w:t>
       </w:r>
     </w:p>
     <w:p>
@@ -869,12 +904,15 @@
         </w:tabs>
         <w:spacing w:before="143"/>
         <w:ind w:left="819" w:hanging="359"/>
-      </w:pPr>
-      <w:r>
-        <w:rPr>
-          <w:color w:val="695C45"/>
-        </w:rPr>
-        <w:t>Create_order</w:t>
+        <w:rPr>
+          <w:color w:val="695C45"/>
+        </w:rPr>
+      </w:pPr>
+      <w:r>
+        <w:rPr>
+          <w:color w:val="695C45"/>
+        </w:rPr>
+        <w:t>func_check_order_deliveries</w:t>
       </w:r>
     </w:p>
     <w:p>
@@ -897,7 +935,7 @@
         <w:rPr>
           <w:color w:val="695C45"/>
         </w:rPr>
-        <w:t>Update_time</w:t>
+        <w:t>func_update_eta</w:t>
       </w:r>
     </w:p>
     <w:p>
@@ -920,7 +958,7 @@
         <w:rPr>
           <w:color w:val="695C45"/>
         </w:rPr>
-        <w:t>Deliver_orders</w:t>
+        <w:t>func_create_order</w:t>
       </w:r>
     </w:p>
     <w:p>
@@ -943,7 +981,7 @@
         <w:rPr>
           <w:color w:val="695C45"/>
         </w:rPr>
-        <w:t>Cancle_order</w:t>
+        <w:t>func_cancel_order</w:t>
       </w:r>
     </w:p>
     <w:p>
@@ -966,7 +1004,7 @@
         <w:rPr>
           <w:color w:val="695C45"/>
         </w:rPr>
-        <w:t>Calculate_eta</w:t>
+        <w:t>func_get_rak_of_order</w:t>
       </w:r>
     </w:p>
     <w:p>
@@ -989,7 +1027,7 @@
         <w:rPr>
           <w:color w:val="695C45"/>
         </w:rPr>
-        <w:t>Update_eta</w:t>
+        <w:t>func_deliver_remainig_orders</w:t>
       </w:r>
     </w:p>
     <w:p>
@@ -1345,22 +1383,21 @@
           <w:color w:val="695C45"/>
           <w:w w:val="105"/>
         </w:rPr>
-        <w:t>of commands. Each command corresponds to a library operation like adding, borrowing books,</w:t>
-      </w:r>
-      <w:r>
-        <w:rPr>
-          <w:color w:val="695C45"/>
-          <w:spacing w:val="-4"/>
-          <w:w w:val="105"/>
-        </w:rPr>
-        <w:t xml:space="preserve"> </w:t>
-      </w:r>
-      <w:r>
-        <w:rPr>
-          <w:color w:val="695C45"/>
-          <w:w w:val="105"/>
-        </w:rPr>
-        <w:t>etc.</w:t>
+        <w:t>of commands. Each command corresponds to a</w:t>
+      </w:r>
+      <w:r>
+        <w:rPr>
+          <w:color w:val="695C45"/>
+          <w:w w:val="105"/>
+        </w:rPr>
+        <w:t xml:space="preserve"> order operation like creation of order, update, delivering…</w:t>
+      </w:r>
+      <w:r>
+        <w:rPr>
+          <w:color w:val="695C45"/>
+          <w:w w:val="105"/>
+        </w:rPr>
+        <w:t>.</w:t>
       </w:r>
       <w:r>
         <w:rPr>
@@ -1691,7 +1728,7 @@
           <w:spacing w:val="-3"/>
           <w:w w:val="105"/>
         </w:rPr>
-        <w:t xml:space="preserve"> Hari_golamari</w:t>
+        <w:t xml:space="preserve"> Golamari_harikrishnareddy</w:t>
       </w:r>
       <w:r>
         <w:rPr>
@@ -1922,13 +1959,7 @@
         <w:rPr>
           <w:color w:val="695C45"/>
         </w:rPr>
-        <w:t>order</w:t>
-      </w:r>
-      <w:r>
-        <w:rPr>
-          <w:color w:val="695C45"/>
-        </w:rPr>
-        <w:t>.py</w:t>
+        <w:t>gatorDelivery.py</w:t>
       </w:r>
       <w:r>
         <w:rPr>
@@ -1943,20 +1974,6 @@
           <w:spacing w:val="-2"/>
         </w:rPr>
         <w:t>&lt;InputFileName.txt&gt;</w:t>
-      </w:r>
-      <w:r>
-        <w:rPr>
-          <w:color w:val="695C45"/>
-          <w:spacing w:val="-2"/>
-        </w:rPr>
-        <w:t xml:space="preserve"> &lt;output</w:t>
-      </w:r>
-      <w:r>
-        <w:rPr>
-          <w:color w:val="695C45"/>
-          <w:spacing w:val="-2"/>
-        </w:rPr>
-        <w:t>FileName.txt&gt;</w:t>
       </w:r>
     </w:p>
     <w:p>
@@ -2514,14 +2531,7 @@
           <w:color w:val="695C45"/>
           <w:spacing w:val="-2"/>
         </w:rPr>
-        <w:t>AVLNod</w:t>
-      </w:r>
-      <w:r>
-        <w:rPr>
-          <w:color w:val="695C45"/>
-          <w:spacing w:val="-2"/>
-        </w:rPr>
-        <w:t>e</w:t>
+        <w:t>TreeNode</w:t>
       </w:r>
     </w:p>
     <w:p>
@@ -2599,7 +2609,418 @@
           <w:color w:val="695C45"/>
           <w:spacing w:val="-2"/>
         </w:rPr>
-        <w:t>Order</w:t>
+        <w:t>Ordersystem</w:t>
+      </w:r>
+    </w:p>
+    <w:p>
+      <w:pPr>
+        <w:pStyle w:val="ListParagraph"/>
+        <w:tabs>
+          <w:tab w:val="left" w:pos="1539"/>
+        </w:tabs>
+        <w:spacing w:before="29"/>
+        <w:ind w:firstLine="0"/>
+        <w:rPr>
+          <w:color w:val="695C45"/>
+          <w:spacing w:val="-2"/>
+        </w:rPr>
+      </w:pPr>
+    </w:p>
+    <w:p>
+      <w:pPr>
+        <w:pStyle w:val="ListParagraph"/>
+        <w:tabs>
+          <w:tab w:val="left" w:pos="1539"/>
+        </w:tabs>
+        <w:spacing w:before="29"/>
+        <w:ind w:firstLine="0"/>
+        <w:jc w:val="both"/>
+        <w:rPr>
+          <w:color w:val="695C45"/>
+          <w:spacing w:val="-2"/>
+        </w:rPr>
+      </w:pPr>
+    </w:p>
+    <w:p>
+      <w:pPr>
+        <w:spacing w:line="360" w:lineRule="auto"/>
+        <w:ind w:firstLine="360"/>
+        <w:jc w:val="both"/>
+        <w:rPr>
+          <w:b/>
+          <w:bCs/>
+          <w:color w:val="695C45"/>
+          <w:w w:val="105"/>
+        </w:rPr>
+      </w:pPr>
+      <w:r>
+        <w:rPr>
+          <w:b/>
+          <w:bCs/>
+          <w:color w:val="695C45"/>
+          <w:w w:val="105"/>
+        </w:rPr>
+        <w:t>TreeNode Class</w:t>
+      </w:r>
+    </w:p>
+    <w:p>
+      <w:pPr>
+        <w:numPr>
+          <w:ilvl w:val="0"/>
+          <w:numId w:val="14"/>
+        </w:numPr>
+        <w:spacing w:line="360" w:lineRule="auto"/>
+        <w:jc w:val="both"/>
+        <w:rPr>
+          <w:color w:val="695C45"/>
+          <w:w w:val="105"/>
+        </w:rPr>
+      </w:pPr>
+      <w:r>
+        <w:rPr>
+          <w:color w:val="695C45"/>
+          <w:w w:val="105"/>
+        </w:rPr>
+        <w:t>Purpose: Represents a node in the AVL tree.</w:t>
+      </w:r>
+    </w:p>
+    <w:p>
+      <w:pPr>
+        <w:numPr>
+          <w:ilvl w:val="0"/>
+          <w:numId w:val="14"/>
+        </w:numPr>
+        <w:spacing w:line="360" w:lineRule="auto"/>
+        <w:jc w:val="both"/>
+        <w:rPr>
+          <w:color w:val="695C45"/>
+          <w:w w:val="105"/>
+        </w:rPr>
+      </w:pPr>
+      <w:r>
+        <w:rPr>
+          <w:color w:val="695C45"/>
+          <w:w w:val="105"/>
+        </w:rPr>
+        <w:t>Attributes:</w:t>
+      </w:r>
+    </w:p>
+    <w:p>
+      <w:pPr>
+        <w:numPr>
+          <w:ilvl w:val="1"/>
+          <w:numId w:val="14"/>
+        </w:numPr>
+        <w:spacing w:line="360" w:lineRule="auto"/>
+        <w:jc w:val="both"/>
+        <w:rPr>
+          <w:color w:val="695C45"/>
+          <w:w w:val="105"/>
+        </w:rPr>
+      </w:pPr>
+      <w:r>
+        <w:rPr>
+          <w:color w:val="695C45"/>
+          <w:w w:val="105"/>
+        </w:rPr>
+        <w:t>key: The key associated with the node.</w:t>
+      </w:r>
+    </w:p>
+    <w:p>
+      <w:pPr>
+        <w:numPr>
+          <w:ilvl w:val="1"/>
+          <w:numId w:val="14"/>
+        </w:numPr>
+        <w:spacing w:line="360" w:lineRule="auto"/>
+        <w:jc w:val="both"/>
+        <w:rPr>
+          <w:color w:val="695C45"/>
+          <w:w w:val="105"/>
+        </w:rPr>
+      </w:pPr>
+      <w:r>
+        <w:rPr>
+          <w:color w:val="695C45"/>
+          <w:w w:val="105"/>
+        </w:rPr>
+        <w:t>val: The value associated with the key.</w:t>
+      </w:r>
+    </w:p>
+    <w:p>
+      <w:pPr>
+        <w:numPr>
+          <w:ilvl w:val="1"/>
+          <w:numId w:val="14"/>
+        </w:numPr>
+        <w:spacing w:line="360" w:lineRule="auto"/>
+        <w:jc w:val="both"/>
+        <w:rPr>
+          <w:color w:val="695C45"/>
+          <w:w w:val="105"/>
+        </w:rPr>
+      </w:pPr>
+      <w:r>
+        <w:rPr>
+          <w:color w:val="695C45"/>
+          <w:w w:val="105"/>
+        </w:rPr>
+        <w:t>left: Reference to the left child.</w:t>
+      </w:r>
+    </w:p>
+    <w:p>
+      <w:pPr>
+        <w:numPr>
+          <w:ilvl w:val="1"/>
+          <w:numId w:val="14"/>
+        </w:numPr>
+        <w:spacing w:line="360" w:lineRule="auto"/>
+        <w:jc w:val="both"/>
+        <w:rPr>
+          <w:color w:val="695C45"/>
+          <w:w w:val="105"/>
+        </w:rPr>
+      </w:pPr>
+      <w:r>
+        <w:rPr>
+          <w:color w:val="695C45"/>
+          <w:w w:val="105"/>
+        </w:rPr>
+        <w:t>right: Reference to the right child.</w:t>
+      </w:r>
+    </w:p>
+    <w:p>
+      <w:pPr>
+        <w:numPr>
+          <w:ilvl w:val="1"/>
+          <w:numId w:val="14"/>
+        </w:numPr>
+        <w:spacing w:line="360" w:lineRule="auto"/>
+        <w:jc w:val="both"/>
+        <w:rPr>
+          <w:color w:val="695C45"/>
+          <w:w w:val="105"/>
+        </w:rPr>
+      </w:pPr>
+      <w:r>
+        <w:rPr>
+          <w:color w:val="695C45"/>
+          <w:w w:val="105"/>
+        </w:rPr>
+        <w:t>height: The height of the node.</w:t>
+      </w:r>
+    </w:p>
+    <w:p>
+      <w:pPr>
+        <w:spacing w:line="360" w:lineRule="auto"/>
+        <w:ind w:left="1440"/>
+        <w:jc w:val="both"/>
+        <w:rPr>
+          <w:color w:val="695C45"/>
+          <w:w w:val="105"/>
+        </w:rPr>
+      </w:pPr>
+    </w:p>
+    <w:p>
+      <w:pPr>
+        <w:spacing w:line="360" w:lineRule="auto"/>
+        <w:ind w:firstLine="360"/>
+        <w:jc w:val="both"/>
+        <w:rPr>
+          <w:b/>
+          <w:bCs/>
+          <w:color w:val="695C45"/>
+          <w:w w:val="105"/>
+        </w:rPr>
+      </w:pPr>
+      <w:r>
+        <w:rPr>
+          <w:b/>
+          <w:bCs/>
+          <w:color w:val="695C45"/>
+          <w:w w:val="105"/>
+        </w:rPr>
+        <w:t>AVLTree Class</w:t>
+      </w:r>
+    </w:p>
+    <w:p>
+      <w:pPr>
+        <w:numPr>
+          <w:ilvl w:val="0"/>
+          <w:numId w:val="15"/>
+        </w:numPr>
+        <w:spacing w:line="360" w:lineRule="auto"/>
+        <w:jc w:val="both"/>
+        <w:rPr>
+          <w:color w:val="695C45"/>
+          <w:w w:val="105"/>
+        </w:rPr>
+      </w:pPr>
+      <w:r>
+        <w:rPr>
+          <w:color w:val="695C45"/>
+          <w:w w:val="105"/>
+        </w:rPr>
+        <w:t>Initialization:</w:t>
+      </w:r>
+    </w:p>
+    <w:p>
+      <w:pPr>
+        <w:numPr>
+          <w:ilvl w:val="1"/>
+          <w:numId w:val="15"/>
+        </w:numPr>
+        <w:spacing w:line="360" w:lineRule="auto"/>
+        <w:jc w:val="both"/>
+        <w:rPr>
+          <w:color w:val="695C45"/>
+          <w:w w:val="105"/>
+        </w:rPr>
+      </w:pPr>
+      <w:r>
+        <w:rPr>
+          <w:color w:val="695C45"/>
+          <w:w w:val="105"/>
+        </w:rPr>
+        <w:t>__init__(): Initializes an empty AVL tree.</w:t>
+      </w:r>
+    </w:p>
+    <w:p>
+      <w:pPr>
+        <w:numPr>
+          <w:ilvl w:val="0"/>
+          <w:numId w:val="15"/>
+        </w:numPr>
+        <w:spacing w:line="360" w:lineRule="auto"/>
+        <w:jc w:val="both"/>
+        <w:rPr>
+          <w:color w:val="695C45"/>
+          <w:w w:val="105"/>
+        </w:rPr>
+      </w:pPr>
+      <w:r>
+        <w:rPr>
+          <w:color w:val="695C45"/>
+          <w:w w:val="105"/>
+        </w:rPr>
+        <w:t>Insertion:</w:t>
+      </w:r>
+    </w:p>
+    <w:p>
+      <w:pPr>
+        <w:numPr>
+          <w:ilvl w:val="1"/>
+          <w:numId w:val="15"/>
+        </w:numPr>
+        <w:spacing w:line="360" w:lineRule="auto"/>
+        <w:jc w:val="both"/>
+        <w:rPr>
+          <w:color w:val="695C45"/>
+          <w:w w:val="105"/>
+        </w:rPr>
+      </w:pPr>
+      <w:r>
+        <w:rPr>
+          <w:color w:val="695C45"/>
+          <w:w w:val="105"/>
+        </w:rPr>
+        <w:t>insert(root, key, val): Inserts a key-value pair into the AVL tree.</w:t>
+      </w:r>
+    </w:p>
+    <w:p>
+      <w:pPr>
+        <w:numPr>
+          <w:ilvl w:val="2"/>
+          <w:numId w:val="15"/>
+        </w:numPr>
+        <w:spacing w:line="360" w:lineRule="auto"/>
+        <w:jc w:val="both"/>
+        <w:rPr>
+          <w:color w:val="695C45"/>
+          <w:w w:val="105"/>
+        </w:rPr>
+      </w:pPr>
+      <w:r>
+        <w:rPr>
+          <w:color w:val="695C45"/>
+          <w:w w:val="105"/>
+        </w:rPr>
+        <w:t>Time Complexity: O(log n), where n is the number of nodes in the tree.</w:t>
+      </w:r>
+    </w:p>
+    <w:p>
+      <w:pPr>
+        <w:spacing w:line="360" w:lineRule="auto"/>
+        <w:ind w:left="2160"/>
+        <w:jc w:val="both"/>
+        <w:rPr>
+          <w:color w:val="695C45"/>
+          <w:w w:val="105"/>
+        </w:rPr>
+      </w:pPr>
+    </w:p>
+    <w:p>
+      <w:pPr>
+        <w:numPr>
+          <w:ilvl w:val="0"/>
+          <w:numId w:val="15"/>
+        </w:numPr>
+        <w:spacing w:line="360" w:lineRule="auto"/>
+        <w:jc w:val="both"/>
+        <w:rPr>
+          <w:color w:val="695C45"/>
+          <w:w w:val="105"/>
+        </w:rPr>
+      </w:pPr>
+      <w:r>
+        <w:rPr>
+          <w:color w:val="695C45"/>
+          <w:w w:val="105"/>
+        </w:rPr>
+        <w:lastRenderedPageBreak/>
+        <w:t>Deletion:</w:t>
+      </w:r>
+    </w:p>
+    <w:p>
+      <w:pPr>
+        <w:numPr>
+          <w:ilvl w:val="1"/>
+          <w:numId w:val="15"/>
+        </w:numPr>
+        <w:spacing w:line="360" w:lineRule="auto"/>
+        <w:jc w:val="both"/>
+        <w:rPr>
+          <w:color w:val="695C45"/>
+          <w:w w:val="105"/>
+        </w:rPr>
+      </w:pPr>
+      <w:r>
+        <w:rPr>
+          <w:color w:val="695C45"/>
+          <w:w w:val="105"/>
+        </w:rPr>
+        <w:t>delete(root, key): Deletes a key from the AVL tree.</w:t>
+      </w:r>
+    </w:p>
+    <w:p>
+      <w:pPr>
+        <w:numPr>
+          <w:ilvl w:val="2"/>
+          <w:numId w:val="15"/>
+        </w:numPr>
+        <w:spacing w:line="360" w:lineRule="auto"/>
+        <w:jc w:val="both"/>
+        <w:rPr>
+          <w:color w:val="695C45"/>
+          <w:w w:val="105"/>
+        </w:rPr>
+      </w:pPr>
+      <w:r>
+        <w:rPr>
+          <w:color w:val="695C45"/>
+          <w:w w:val="105"/>
+        </w:rPr>
+        <w:t>Time Complexity: O(log n), where n is the number of nodes in the tree.</w:t>
       </w:r>
     </w:p>
     <w:p>
@@ -2607,66 +3028,440 @@
         <w:pStyle w:val="ListParagraph"/>
         <w:numPr>
           <w:ilvl w:val="0"/>
-          <w:numId w:val="2"/>
+          <w:numId w:val="17"/>
         </w:numPr>
-        <w:tabs>
-          <w:tab w:val="left" w:pos="1539"/>
-        </w:tabs>
-        <w:spacing w:before="29"/>
-        <w:ind w:left="1539" w:hanging="359"/>
-        <w:rPr>
-          <w:color w:val="695C45"/>
-          <w:spacing w:val="-2"/>
-        </w:rPr>
-      </w:pPr>
-      <w:r>
-        <w:rPr>
-          <w:color w:val="695C45"/>
-          <w:spacing w:val="-2"/>
-        </w:rPr>
-        <w:t>class</w:t>
-      </w:r>
-      <w:r>
-        <w:rPr>
-          <w:color w:val="695C45"/>
-          <w:spacing w:val="-11"/>
-        </w:rPr>
-        <w:t xml:space="preserve"> </w:t>
-      </w:r>
-      <w:r>
-        <w:rPr>
-          <w:color w:val="695C45"/>
-          <w:spacing w:val="-2"/>
-        </w:rPr>
-        <w:t>OrderManagementSystem</w:t>
+        <w:spacing w:line="360" w:lineRule="auto"/>
+        <w:jc w:val="both"/>
+        <w:rPr>
+          <w:color w:val="695C45"/>
+          <w:w w:val="105"/>
+        </w:rPr>
+      </w:pPr>
+      <w:r>
+        <w:rPr>
+          <w:color w:val="695C45"/>
+          <w:w w:val="105"/>
+        </w:rPr>
+        <w:t>Rotation Operations:</w:t>
+      </w:r>
+    </w:p>
+    <w:p>
+      <w:pPr>
+        <w:numPr>
+          <w:ilvl w:val="1"/>
+          <w:numId w:val="15"/>
+        </w:numPr>
+        <w:spacing w:line="360" w:lineRule="auto"/>
+        <w:jc w:val="both"/>
+        <w:rPr>
+          <w:color w:val="695C45"/>
+          <w:w w:val="105"/>
+        </w:rPr>
+      </w:pPr>
+      <w:r>
+        <w:rPr>
+          <w:color w:val="695C45"/>
+          <w:w w:val="105"/>
+        </w:rPr>
+        <w:t>leftRotate(z): Performs a left rotation around node z.</w:t>
+      </w:r>
+    </w:p>
+    <w:p>
+      <w:pPr>
+        <w:numPr>
+          <w:ilvl w:val="1"/>
+          <w:numId w:val="15"/>
+        </w:numPr>
+        <w:spacing w:line="360" w:lineRule="auto"/>
+        <w:jc w:val="both"/>
+        <w:rPr>
+          <w:color w:val="695C45"/>
+          <w:w w:val="105"/>
+        </w:rPr>
+      </w:pPr>
+      <w:r>
+        <w:rPr>
+          <w:color w:val="695C45"/>
+          <w:w w:val="105"/>
+        </w:rPr>
+        <w:t>rightRotate(y): Performs a right rotation around node y.</w:t>
       </w:r>
     </w:p>
     <w:p>
       <w:pPr>
         <w:pStyle w:val="ListParagraph"/>
-        <w:tabs>
-          <w:tab w:val="left" w:pos="1539"/>
-        </w:tabs>
-        <w:spacing w:before="29"/>
-        <w:ind w:firstLine="0"/>
-        <w:rPr>
-          <w:color w:val="695C45"/>
-          <w:spacing w:val="-2"/>
-        </w:rPr>
-      </w:pPr>
+        <w:numPr>
+          <w:ilvl w:val="0"/>
+          <w:numId w:val="17"/>
+        </w:numPr>
+        <w:spacing w:line="360" w:lineRule="auto"/>
+        <w:jc w:val="both"/>
+        <w:rPr>
+          <w:b/>
+          <w:bCs/>
+          <w:color w:val="695C45"/>
+          <w:w w:val="105"/>
+        </w:rPr>
+      </w:pPr>
+      <w:r>
+        <w:rPr>
+          <w:b/>
+          <w:bCs/>
+          <w:color w:val="695C45"/>
+          <w:w w:val="105"/>
+        </w:rPr>
+        <w:t>Utility Functions:</w:t>
+      </w:r>
+    </w:p>
+    <w:p>
+      <w:pPr>
+        <w:numPr>
+          <w:ilvl w:val="1"/>
+          <w:numId w:val="15"/>
+        </w:numPr>
+        <w:spacing w:line="360" w:lineRule="auto"/>
+        <w:jc w:val="both"/>
+        <w:rPr>
+          <w:color w:val="695C45"/>
+          <w:w w:val="105"/>
+        </w:rPr>
+      </w:pPr>
+      <w:r>
+        <w:rPr>
+          <w:color w:val="695C45"/>
+          <w:w w:val="105"/>
+        </w:rPr>
+        <w:t>getHeight(root): Returns the height of a node.</w:t>
+      </w:r>
+    </w:p>
+    <w:p>
+      <w:pPr>
+        <w:numPr>
+          <w:ilvl w:val="1"/>
+          <w:numId w:val="15"/>
+        </w:numPr>
+        <w:spacing w:line="360" w:lineRule="auto"/>
+        <w:jc w:val="both"/>
+        <w:rPr>
+          <w:color w:val="695C45"/>
+          <w:w w:val="105"/>
+        </w:rPr>
+      </w:pPr>
+      <w:r>
+        <w:rPr>
+          <w:color w:val="695C45"/>
+          <w:w w:val="105"/>
+        </w:rPr>
+        <w:t>getBalance(root): Returns the balance factor of a node.</w:t>
+      </w:r>
+    </w:p>
+    <w:p>
+      <w:pPr>
+        <w:numPr>
+          <w:ilvl w:val="1"/>
+          <w:numId w:val="15"/>
+        </w:numPr>
+        <w:spacing w:line="360" w:lineRule="auto"/>
+        <w:jc w:val="both"/>
+        <w:rPr>
+          <w:color w:val="695C45"/>
+          <w:w w:val="105"/>
+        </w:rPr>
+      </w:pPr>
+      <w:r>
+        <w:rPr>
+          <w:color w:val="695C45"/>
+          <w:w w:val="105"/>
+        </w:rPr>
+        <w:t>getMinValueNode(root): Finds the node with the minimum key value.</w:t>
+      </w:r>
+    </w:p>
+    <w:p>
+      <w:pPr>
+        <w:numPr>
+          <w:ilvl w:val="1"/>
+          <w:numId w:val="15"/>
+        </w:numPr>
+        <w:spacing w:line="360" w:lineRule="auto"/>
+        <w:jc w:val="both"/>
+        <w:rPr>
+          <w:color w:val="695C45"/>
+          <w:w w:val="105"/>
+        </w:rPr>
+      </w:pPr>
+      <w:r>
+        <w:rPr>
+          <w:color w:val="695C45"/>
+          <w:w w:val="105"/>
+        </w:rPr>
+        <w:t>preOrder(root): Performs a pre-order traversal of the AVL tree.</w:t>
+      </w:r>
+    </w:p>
+    <w:p>
+      <w:pPr>
+        <w:numPr>
+          <w:ilvl w:val="1"/>
+          <w:numId w:val="15"/>
+        </w:numPr>
+        <w:spacing w:line="360" w:lineRule="auto"/>
+        <w:jc w:val="both"/>
+        <w:rPr>
+          <w:color w:val="695C45"/>
+          <w:w w:val="105"/>
+        </w:rPr>
+      </w:pPr>
+      <w:r>
+        <w:rPr>
+          <w:color w:val="695C45"/>
+          <w:w w:val="105"/>
+        </w:rPr>
+        <w:t>inOrder(root): Performs an in-order traversal of the AVL tree and returns the sorted key-value pairs.</w:t>
+      </w:r>
+    </w:p>
+    <w:p>
+      <w:pPr>
+        <w:numPr>
+          <w:ilvl w:val="1"/>
+          <w:numId w:val="15"/>
+        </w:numPr>
+        <w:spacing w:line="360" w:lineRule="auto"/>
+        <w:jc w:val="both"/>
+        <w:rPr>
+          <w:color w:val="695C45"/>
+          <w:w w:val="105"/>
+        </w:rPr>
+      </w:pPr>
+      <w:r>
+        <w:rPr>
+          <w:color w:val="695C45"/>
+          <w:w w:val="105"/>
+        </w:rPr>
+        <w:t>getSortedItems(): Returns all key-value pairs in sorted order.</w:t>
+      </w:r>
+    </w:p>
+    <w:p>
+      <w:pPr>
+        <w:numPr>
+          <w:ilvl w:val="1"/>
+          <w:numId w:val="15"/>
+        </w:numPr>
+        <w:spacing w:line="360" w:lineRule="auto"/>
+        <w:jc w:val="both"/>
+        <w:rPr>
+          <w:color w:val="695C45"/>
+          <w:w w:val="105"/>
+        </w:rPr>
+      </w:pPr>
+      <w:r>
+        <w:rPr>
+          <w:color w:val="695C45"/>
+          <w:w w:val="105"/>
+        </w:rPr>
+        <w:t>getNode(root, key): Retrieves a value by its key.</w:t>
+      </w:r>
+    </w:p>
+    <w:p>
+      <w:pPr>
+        <w:numPr>
+          <w:ilvl w:val="1"/>
+          <w:numId w:val="15"/>
+        </w:numPr>
+        <w:spacing w:line="360" w:lineRule="auto"/>
+        <w:jc w:val="both"/>
+        <w:rPr>
+          <w:color w:val="695C45"/>
+          <w:w w:val="105"/>
+        </w:rPr>
+      </w:pPr>
+      <w:r>
+        <w:rPr>
+          <w:color w:val="695C45"/>
+          <w:w w:val="105"/>
+        </w:rPr>
+        <w:t>update(root, key, new_val): Updates the value of a key.</w:t>
+      </w:r>
+    </w:p>
+    <w:p>
+      <w:pPr>
+        <w:numPr>
+          <w:ilvl w:val="1"/>
+          <w:numId w:val="15"/>
+        </w:numPr>
+        <w:spacing w:line="360" w:lineRule="auto"/>
+        <w:jc w:val="both"/>
+        <w:rPr>
+          <w:color w:val="695C45"/>
+          <w:w w:val="105"/>
+        </w:rPr>
+      </w:pPr>
+      <w:r>
+        <w:rPr>
+          <w:color w:val="695C45"/>
+          <w:w w:val="105"/>
+        </w:rPr>
+        <w:t>reverseInOrder(root): Performs a reverse in-order traversal of the AVL tree and returns the key-value pairs in reverse sorted order.</w:t>
+      </w:r>
+    </w:p>
+    <w:p>
+      <w:pPr>
+        <w:numPr>
+          <w:ilvl w:val="1"/>
+          <w:numId w:val="15"/>
+        </w:numPr>
+        <w:spacing w:line="360" w:lineRule="auto"/>
+        <w:jc w:val="both"/>
+        <w:rPr>
+          <w:color w:val="695C45"/>
+          <w:w w:val="105"/>
+        </w:rPr>
+      </w:pPr>
+      <w:r>
+        <w:rPr>
+          <w:color w:val="695C45"/>
+          <w:w w:val="105"/>
+        </w:rPr>
+        <w:t>getReverseSortedItems(): Returns all key-value pairs in reverse sorted order.</w:t>
+      </w:r>
+    </w:p>
+    <w:p>
+      <w:pPr>
+        <w:numPr>
+          <w:ilvl w:val="1"/>
+          <w:numId w:val="15"/>
+        </w:numPr>
+        <w:spacing w:line="360" w:lineRule="auto"/>
+        <w:jc w:val="both"/>
+        <w:rPr>
+          <w:color w:val="695C45"/>
+          <w:w w:val="105"/>
+        </w:rPr>
+      </w:pPr>
+      <w:r>
+        <w:rPr>
+          <w:color w:val="695C45"/>
+          <w:w w:val="105"/>
+        </w:rPr>
+        <w:t>countNodes(root): Counts the number of nodes in the AVL tree.</w:t>
+      </w:r>
+    </w:p>
+    <w:p>
+      <w:pPr>
+        <w:numPr>
+          <w:ilvl w:val="1"/>
+          <w:numId w:val="15"/>
+        </w:numPr>
+        <w:spacing w:line="360" w:lineRule="auto"/>
+        <w:jc w:val="both"/>
+        <w:rPr>
+          <w:color w:val="695C45"/>
+          <w:w w:val="105"/>
+        </w:rPr>
+      </w:pPr>
+      <w:r>
+        <w:rPr>
+          <w:color w:val="695C45"/>
+          <w:w w:val="105"/>
+        </w:rPr>
+        <w:t>getNumberOfNodes(): Returns the total number of nodes in the AVL tree.</w:t>
+      </w:r>
     </w:p>
     <w:p>
       <w:pPr>
         <w:pStyle w:val="ListParagraph"/>
-        <w:tabs>
-          <w:tab w:val="left" w:pos="1539"/>
-        </w:tabs>
-        <w:spacing w:before="29"/>
-        <w:ind w:firstLine="0"/>
+        <w:numPr>
+          <w:ilvl w:val="0"/>
+          <w:numId w:val="15"/>
+        </w:numPr>
+        <w:spacing w:line="360" w:lineRule="auto"/>
         <w:jc w:val="both"/>
         <w:rPr>
-          <w:color w:val="695C45"/>
-          <w:spacing w:val="-2"/>
+          <w:b/>
+          <w:bCs/>
+          <w:color w:val="695C45"/>
+          <w:w w:val="105"/>
+        </w:rPr>
+      </w:pPr>
+      <w:r>
+        <w:rPr>
+          <w:b/>
+          <w:bCs/>
+          <w:color w:val="695C45"/>
+          <w:w w:val="105"/>
+        </w:rPr>
+        <w:t>Properties</w:t>
+      </w:r>
+    </w:p>
+    <w:p>
+      <w:pPr>
+        <w:numPr>
+          <w:ilvl w:val="0"/>
+          <w:numId w:val="16"/>
+        </w:numPr>
+        <w:spacing w:line="360" w:lineRule="auto"/>
+        <w:jc w:val="both"/>
+        <w:rPr>
+          <w:color w:val="695C45"/>
+          <w:w w:val="105"/>
+        </w:rPr>
+      </w:pPr>
+      <w:r>
+        <w:rPr>
+          <w:color w:val="695C45"/>
+          <w:w w:val="105"/>
+        </w:rPr>
+        <w:t>Balanced: Ensures that the tree remains balanced after every insertion and deletion operation.</w:t>
+      </w:r>
+    </w:p>
+    <w:p>
+      <w:pPr>
+        <w:numPr>
+          <w:ilvl w:val="0"/>
+          <w:numId w:val="16"/>
+        </w:numPr>
+        <w:spacing w:line="360" w:lineRule="auto"/>
+        <w:jc w:val="both"/>
+        <w:rPr>
+          <w:color w:val="695C45"/>
+          <w:w w:val="105"/>
+        </w:rPr>
+      </w:pPr>
+      <w:r>
+        <w:rPr>
+          <w:color w:val="695C45"/>
+          <w:w w:val="105"/>
+        </w:rPr>
+        <w:t>Search Time Complexity: O(log n), where n is the number of nodes in the tree.</w:t>
+      </w:r>
+    </w:p>
+    <w:p>
+      <w:pPr>
+        <w:numPr>
+          <w:ilvl w:val="0"/>
+          <w:numId w:val="16"/>
+        </w:numPr>
+        <w:spacing w:line="360" w:lineRule="auto"/>
+        <w:jc w:val="both"/>
+        <w:rPr>
+          <w:color w:val="695C45"/>
+          <w:w w:val="105"/>
+        </w:rPr>
+      </w:pPr>
+      <w:r>
+        <w:rPr>
+          <w:color w:val="695C45"/>
+          <w:w w:val="105"/>
+        </w:rPr>
+        <w:t>Insertion and Deletion Time Complexity: O(log n), due to the self-balancing nature of the AVL tree.</w:t>
+      </w:r>
+    </w:p>
+    <w:p>
+      <w:pPr>
+        <w:spacing w:line="360" w:lineRule="auto"/>
+        <w:ind w:left="1080"/>
+        <w:jc w:val="both"/>
+        <w:rPr>
+          <w:color w:val="695C45"/>
+          <w:w w:val="105"/>
         </w:rPr>
       </w:pPr>
     </w:p>
@@ -2689,7 +3484,34 @@
           <w:color w:val="695C45"/>
           <w:w w:val="105"/>
         </w:rPr>
-        <w:t>Class: AVLNode</w:t>
+        <w:t xml:space="preserve">Class: </w:t>
+      </w:r>
+      <w:r>
+        <w:rPr>
+          <w:b/>
+          <w:bCs/>
+          <w:color w:val="695C45"/>
+          <w:w w:val="105"/>
+        </w:rPr>
+        <w:t>Ordersystem</w:t>
+      </w:r>
+    </w:p>
+    <w:p>
+      <w:pPr>
+        <w:spacing w:line="360" w:lineRule="auto"/>
+        <w:ind w:left="1080"/>
+        <w:jc w:val="both"/>
+        <w:rPr>
+          <w:color w:val="695C45"/>
+          <w:w w:val="105"/>
+        </w:rPr>
+      </w:pPr>
+      <w:r>
+        <w:rPr>
+          <w:color w:val="695C45"/>
+          <w:w w:val="105"/>
+        </w:rPr>
+        <w:t>The OrderSystem class represents an order management system that uses AVL trees to organize orders based on their priority and estimated time of arrival (ETA).</w:t>
       </w:r>
     </w:p>
     <w:p>
@@ -2717,65 +3539,35 @@
           <w:color w:val="695C45"/>
           <w:w w:val="105"/>
         </w:rPr>
-        <w:t>__init__(self, key, value)</w:t>
-      </w:r>
-      <w:r>
-        <w:rPr>
-          <w:color w:val="695C45"/>
-          <w:w w:val="105"/>
-        </w:rPr>
-        <w:t xml:space="preserve">: Initializes an AVL tree node with a key and value pair, setting its left and right children to </w:t>
-      </w:r>
-      <w:r>
-        <w:rPr>
-          <w:b/>
-          <w:bCs/>
-          <w:color w:val="695C45"/>
-          <w:w w:val="105"/>
-        </w:rPr>
-        <w:t>None</w:t>
-      </w:r>
-      <w:r>
-        <w:rPr>
-          <w:color w:val="695C45"/>
-          <w:w w:val="105"/>
-        </w:rPr>
-        <w:t>, and its height to 1.</w:t>
-      </w:r>
-    </w:p>
-    <w:p>
-      <w:pPr>
+        <w:t>Initialization</w:t>
+      </w:r>
+      <w:r>
+        <w:rPr>
+          <w:color w:val="695C45"/>
+          <w:w w:val="105"/>
+        </w:rPr>
+        <w:t>:</w:t>
+      </w:r>
+    </w:p>
+    <w:p>
+      <w:pPr>
+        <w:tabs>
+          <w:tab w:val="num" w:pos="1440"/>
+        </w:tabs>
         <w:spacing w:line="360" w:lineRule="auto"/>
-        <w:ind w:left="360"/>
+        <w:ind w:left="1080"/>
         <w:jc w:val="both"/>
         <w:rPr>
-          <w:b/>
-          <w:bCs/>
-          <w:color w:val="695C45"/>
-          <w:w w:val="105"/>
-        </w:rPr>
-      </w:pPr>
-    </w:p>
-    <w:p>
-      <w:pPr>
-        <w:spacing w:line="360" w:lineRule="auto"/>
-        <w:ind w:left="360"/>
-        <w:jc w:val="both"/>
-        <w:rPr>
-          <w:b/>
-          <w:bCs/>
-          <w:color w:val="695C45"/>
-          <w:w w:val="105"/>
-        </w:rPr>
-      </w:pPr>
-      <w:r>
-        <w:rPr>
-          <w:b/>
-          <w:bCs/>
-          <w:color w:val="695C45"/>
-          <w:w w:val="105"/>
-        </w:rPr>
-        <w:t>Class: AVLTree</w:t>
+          <w:color w:val="695C45"/>
+          <w:w w:val="105"/>
+        </w:rPr>
+      </w:pPr>
+      <w:r>
+        <w:rPr>
+          <w:color w:val="695C45"/>
+          <w:w w:val="105"/>
+        </w:rPr>
+        <w:t>__init__(file): Initializes the order management system with two AVL trees for order priorities and orders with meta information. It also sets the current system time, first order flag, driver return time, and last order ETA.</w:t>
       </w:r>
     </w:p>
     <w:p>
@@ -2803,30 +3595,40 @@
           <w:color w:val="695C45"/>
           <w:w w:val="105"/>
         </w:rPr>
-        <w:t>__init__(self)</w:t>
-      </w:r>
-      <w:r>
-        <w:rPr>
-          <w:color w:val="695C45"/>
-          <w:w w:val="105"/>
-        </w:rPr>
-        <w:t xml:space="preserve">: Initializes the root of the AVL tree as </w:t>
-      </w:r>
-      <w:r>
-        <w:rPr>
-          <w:b/>
-          <w:bCs/>
-          <w:color w:val="695C45"/>
-          <w:w w:val="105"/>
-        </w:rPr>
-        <w:t>None</w:t>
-      </w:r>
-      <w:r>
-        <w:rPr>
-          <w:color w:val="695C45"/>
-          <w:w w:val="105"/>
-        </w:rPr>
-        <w:t>, indicating an empty tree.</w:t>
+        <w:t>Order Delivery Status</w:t>
+      </w:r>
+      <w:r>
+        <w:rPr>
+          <w:color w:val="695C45"/>
+          <w:w w:val="105"/>
+        </w:rPr>
+        <w:t>:</w:t>
+      </w:r>
+    </w:p>
+    <w:p>
+      <w:pPr>
+        <w:spacing w:line="360" w:lineRule="auto"/>
+        <w:ind w:left="1080"/>
+        <w:jc w:val="both"/>
+        <w:rPr>
+          <w:color w:val="695C45"/>
+          <w:w w:val="105"/>
+        </w:rPr>
+      </w:pPr>
+      <w:r>
+        <w:rPr>
+          <w:color w:val="695C45"/>
+          <w:w w:val="105"/>
+        </w:rPr>
+        <w:t xml:space="preserve">func_check_order_deliveries(): Checks and updates the status of order deliveries </w:t>
+      </w:r>
+      <w:r>
+        <w:rPr>
+          <w:color w:val="695C45"/>
+          <w:w w:val="105"/>
+        </w:rPr>
+        <w:lastRenderedPageBreak/>
+        <w:t>based on the current system time and updates the AVL trees accordingly.</w:t>
       </w:r>
     </w:p>
     <w:p>
@@ -2854,14 +3656,32 @@
           <w:color w:val="695C45"/>
           <w:w w:val="105"/>
         </w:rPr>
-        <w:t>insert(self, key, value)</w:t>
-      </w:r>
-      <w:r>
-        <w:rPr>
-          <w:color w:val="695C45"/>
-          <w:w w:val="105"/>
-        </w:rPr>
-        <w:t>: (Time complexity: O(log n)) Inserts a node with a given key and value into the AVL tree and balances the tree if necessary.</w:t>
+        <w:t>ETA Update</w:t>
+      </w:r>
+      <w:r>
+        <w:rPr>
+          <w:color w:val="695C45"/>
+          <w:w w:val="105"/>
+        </w:rPr>
+        <w:t>:</w:t>
+      </w:r>
+    </w:p>
+    <w:p>
+      <w:pPr>
+        <w:spacing w:line="360" w:lineRule="auto"/>
+        <w:ind w:left="1080"/>
+        <w:jc w:val="both"/>
+        <w:rPr>
+          <w:color w:val="695C45"/>
+          <w:w w:val="105"/>
+        </w:rPr>
+      </w:pPr>
+      <w:r>
+        <w:rPr>
+          <w:color w:val="695C45"/>
+          <w:w w:val="105"/>
+        </w:rPr>
+        <w:t>func_update_eta(order_id): Updates the ETA for all orders available before the driver returns from the last delivery. It also prints the ETA for a specific order and any updated ETAs for other orders.</w:t>
       </w:r>
     </w:p>
     <w:p>
@@ -2878,25 +3698,38 @@
         <w:ind w:left="1080"/>
         <w:jc w:val="both"/>
         <w:rPr>
-          <w:color w:val="695C45"/>
-          <w:w w:val="105"/>
-        </w:rPr>
-      </w:pPr>
-      <w:r>
-        <w:rPr>
           <w:b/>
           <w:bCs/>
           <w:color w:val="695C45"/>
           <w:w w:val="105"/>
         </w:rPr>
-        <w:t>_insert(self, node, key, value)</w:t>
-      </w:r>
-      <w:r>
-        <w:rPr>
-          <w:color w:val="695C45"/>
-          <w:w w:val="105"/>
-        </w:rPr>
-        <w:t>: (Time complexity: O(log n)) Recursively inserts a node into the AVL tree at the correct position and balances the tree.</w:t>
+      </w:pPr>
+      <w:r>
+        <w:rPr>
+          <w:b/>
+          <w:bCs/>
+          <w:color w:val="695C45"/>
+          <w:w w:val="105"/>
+        </w:rPr>
+        <w:t>Order Creation:</w:t>
+      </w:r>
+    </w:p>
+    <w:p>
+      <w:pPr>
+        <w:spacing w:line="360" w:lineRule="auto"/>
+        <w:ind w:left="1080"/>
+        <w:jc w:val="both"/>
+        <w:rPr>
+          <w:color w:val="695C45"/>
+          <w:w w:val="105"/>
+        </w:rPr>
+      </w:pPr>
+      <w:r>
+        <w:rPr>
+          <w:color w:val="695C45"/>
+          <w:w w:val="105"/>
+        </w:rPr>
+        <w:t>func_create_order(order_id, creation_time, order_value, delivery_time): Creates a new order and updates the AVL trees accordingly. It also checks whether the driver has returned from the last delivery and pushes the new order out for delivery accordingly.</w:t>
       </w:r>
     </w:p>
     <w:p>
@@ -2913,25 +3746,38 @@
         <w:ind w:left="1080"/>
         <w:jc w:val="both"/>
         <w:rPr>
-          <w:color w:val="695C45"/>
-          <w:w w:val="105"/>
-        </w:rPr>
-      </w:pPr>
-      <w:r>
-        <w:rPr>
           <w:b/>
           <w:bCs/>
           <w:color w:val="695C45"/>
           <w:w w:val="105"/>
         </w:rPr>
-        <w:t>delete(self, key)</w:t>
-      </w:r>
-      <w:r>
-        <w:rPr>
-          <w:color w:val="695C45"/>
-          <w:w w:val="105"/>
-        </w:rPr>
-        <w:t>: (Time complexity: O(log n)) Deletes a node with a given key from the AVL tree and balances the tree if necessary.</w:t>
+      </w:pPr>
+      <w:r>
+        <w:rPr>
+          <w:b/>
+          <w:bCs/>
+          <w:color w:val="695C45"/>
+          <w:w w:val="105"/>
+        </w:rPr>
+        <w:t>Order Cancellation:</w:t>
+      </w:r>
+    </w:p>
+    <w:p>
+      <w:pPr>
+        <w:spacing w:line="360" w:lineRule="auto"/>
+        <w:ind w:left="1080"/>
+        <w:jc w:val="both"/>
+        <w:rPr>
+          <w:color w:val="695C45"/>
+          <w:w w:val="105"/>
+        </w:rPr>
+      </w:pPr>
+      <w:r>
+        <w:rPr>
+          <w:color w:val="695C45"/>
+          <w:w w:val="105"/>
+        </w:rPr>
+        <w:t>func_cancel_order(order_id, current_system_time): Cancels an existing order only if it's not out for delivery. It checks for the out_for_delivery field and relays messages accordingly. It also updates the ETAs if necessary.</w:t>
       </w:r>
     </w:p>
     <w:p>
@@ -2959,14 +3805,32 @@
           <w:color w:val="695C45"/>
           <w:w w:val="105"/>
         </w:rPr>
-        <w:t>_delete(self, node, key)</w:t>
-      </w:r>
-      <w:r>
-        <w:rPr>
-          <w:color w:val="695C45"/>
-          <w:w w:val="105"/>
-        </w:rPr>
-        <w:t>: (Time complexity: O(log n)) Recursively deletes a node from the AVL tree and balances the tree.</w:t>
+        <w:t>Delivery Time Update</w:t>
+      </w:r>
+      <w:r>
+        <w:rPr>
+          <w:color w:val="695C45"/>
+          <w:w w:val="105"/>
+        </w:rPr>
+        <w:t>:</w:t>
+      </w:r>
+    </w:p>
+    <w:p>
+      <w:pPr>
+        <w:spacing w:line="360" w:lineRule="auto"/>
+        <w:ind w:left="1080"/>
+        <w:jc w:val="both"/>
+        <w:rPr>
+          <w:color w:val="695C45"/>
+          <w:w w:val="105"/>
+        </w:rPr>
+      </w:pPr>
+      <w:r>
+        <w:rPr>
+          <w:color w:val="695C45"/>
+          <w:w w:val="105"/>
+        </w:rPr>
+        <w:t>func_update_time(order_id, current_system_time, new_delivery_time): Updates the delivery time of an existing order and updates the AVL trees accordingly, only if the order is not out for delivery. It also updates the ETAs if necessary.</w:t>
       </w:r>
     </w:p>
     <w:p>
@@ -2994,22 +3858,32 @@
           <w:color w:val="695C45"/>
           <w:w w:val="105"/>
         </w:rPr>
-        <w:t>search(self, key)</w:t>
-      </w:r>
-      <w:r>
-        <w:rPr>
-          <w:color w:val="695C45"/>
-          <w:w w:val="105"/>
-        </w:rPr>
-        <w:t xml:space="preserve">: (Time complexity: O(log n)) Searches for a node with a given </w:t>
-      </w:r>
-      <w:r>
-        <w:rPr>
-          <w:color w:val="695C45"/>
-          <w:w w:val="105"/>
-        </w:rPr>
-        <w:lastRenderedPageBreak/>
-        <w:t>key in the AVL tree and returns the node if found.</w:t>
+        <w:t>Printing Orders in Time Range</w:t>
+      </w:r>
+      <w:r>
+        <w:rPr>
+          <w:color w:val="695C45"/>
+          <w:w w:val="105"/>
+        </w:rPr>
+        <w:t>:</w:t>
+      </w:r>
+    </w:p>
+    <w:p>
+      <w:pPr>
+        <w:spacing w:line="360" w:lineRule="auto"/>
+        <w:ind w:left="1080"/>
+        <w:jc w:val="both"/>
+        <w:rPr>
+          <w:color w:val="695C45"/>
+          <w:w w:val="105"/>
+        </w:rPr>
+      </w:pPr>
+      <w:r>
+        <w:rPr>
+          <w:color w:val="695C45"/>
+          <w:w w:val="105"/>
+        </w:rPr>
+        <w:t>func_double_print(time1, time2): Prints the orders within the specified time range that will be delivered.</w:t>
       </w:r>
     </w:p>
     <w:p>
@@ -3037,14 +3911,35 @@
           <w:color w:val="695C45"/>
           <w:w w:val="105"/>
         </w:rPr>
-        <w:t>_search(self, node, key)</w:t>
-      </w:r>
-      <w:r>
-        <w:rPr>
-          <w:color w:val="695C45"/>
-          <w:w w:val="105"/>
-        </w:rPr>
-        <w:t>: (Time complexity: O(log n)) Recursively searches for a node in the AVL tree based on the key.</w:t>
+        <w:t>Printing ETA</w:t>
+      </w:r>
+      <w:r>
+        <w:rPr>
+          <w:color w:val="695C45"/>
+          <w:w w:val="105"/>
+        </w:rPr>
+        <w:t>:</w:t>
+      </w:r>
+    </w:p>
+    <w:p>
+      <w:pPr>
+        <w:tabs>
+          <w:tab w:val="num" w:pos="1440"/>
+        </w:tabs>
+        <w:spacing w:line="360" w:lineRule="auto"/>
+        <w:ind w:left="1080"/>
+        <w:jc w:val="both"/>
+        <w:rPr>
+          <w:color w:val="695C45"/>
+          <w:w w:val="105"/>
+        </w:rPr>
+      </w:pPr>
+      <w:r>
+        <w:rPr>
+          <w:color w:val="695C45"/>
+          <w:w w:val="105"/>
+        </w:rPr>
+        <w:t>func_print_eta(): Prints the ETA for each item in the AVL tree. The printing is conditional based on a debug flag.</w:t>
       </w:r>
     </w:p>
     <w:p>
@@ -3072,14 +3967,35 @@
           <w:color w:val="695C45"/>
           <w:w w:val="105"/>
         </w:rPr>
-        <w:t>update_height(self, node)</w:t>
-      </w:r>
-      <w:r>
-        <w:rPr>
-          <w:color w:val="695C45"/>
-          <w:w w:val="105"/>
-        </w:rPr>
-        <w:t>: Updates the height of a given node based on the heights of its children.</w:t>
+        <w:t>Printing Single Order Details</w:t>
+      </w:r>
+      <w:r>
+        <w:rPr>
+          <w:color w:val="695C45"/>
+          <w:w w:val="105"/>
+        </w:rPr>
+        <w:t>:</w:t>
+      </w:r>
+    </w:p>
+    <w:p>
+      <w:pPr>
+        <w:tabs>
+          <w:tab w:val="num" w:pos="1440"/>
+        </w:tabs>
+        <w:spacing w:line="360" w:lineRule="auto"/>
+        <w:ind w:left="1080"/>
+        <w:jc w:val="both"/>
+        <w:rPr>
+          <w:color w:val="695C45"/>
+          <w:w w:val="105"/>
+        </w:rPr>
+      </w:pPr>
+      <w:r>
+        <w:rPr>
+          <w:color w:val="695C45"/>
+          <w:w w:val="105"/>
+        </w:rPr>
+        <w:t>func_single_print(order_id): Prints the details of a single order.</w:t>
       </w:r>
     </w:p>
     <w:p>
@@ -3107,14 +4023,35 @@
           <w:color w:val="695C45"/>
           <w:w w:val="105"/>
         </w:rPr>
-        <w:t>balance(self, node)</w:t>
-      </w:r>
-      <w:r>
-        <w:rPr>
-          <w:color w:val="695C45"/>
-          <w:w w:val="105"/>
-        </w:rPr>
-        <w:t>: Balances the AVL tree by performing appropriate rotations on the given node.</w:t>
+        <w:t>Getting Order Rank</w:t>
+      </w:r>
+      <w:r>
+        <w:rPr>
+          <w:color w:val="695C45"/>
+          <w:w w:val="105"/>
+        </w:rPr>
+        <w:t>:</w:t>
+      </w:r>
+    </w:p>
+    <w:p>
+      <w:pPr>
+        <w:tabs>
+          <w:tab w:val="num" w:pos="1440"/>
+        </w:tabs>
+        <w:spacing w:line="360" w:lineRule="auto"/>
+        <w:ind w:left="1080"/>
+        <w:jc w:val="both"/>
+        <w:rPr>
+          <w:color w:val="695C45"/>
+          <w:w w:val="105"/>
+        </w:rPr>
+      </w:pPr>
+      <w:r>
+        <w:rPr>
+          <w:color w:val="695C45"/>
+          <w:w w:val="105"/>
+        </w:rPr>
+        <w:t>func_get_rak_of_order(order_id): Gets the rank of an order in the AVL tree for the given order ID.</w:t>
       </w:r>
     </w:p>
     <w:p>
@@ -3142,25 +4079,20 @@
           <w:color w:val="695C45"/>
           <w:w w:val="105"/>
         </w:rPr>
-        <w:t>get_height(self, node)</w:t>
-      </w:r>
-      <w:r>
-        <w:rPr>
-          <w:color w:val="695C45"/>
-          <w:w w:val="105"/>
-        </w:rPr>
-        <w:t>: Returns the height of a given node.</w:t>
-      </w:r>
-    </w:p>
-    <w:p>
-      <w:pPr>
-        <w:numPr>
-          <w:ilvl w:val="0"/>
-          <w:numId w:val="5"/>
-        </w:numPr>
-        <w:tabs>
-          <w:tab w:val="clear" w:pos="720"/>
-          <w:tab w:val="num" w:pos="1080"/>
+        <w:t>Delivering Remaining Orders</w:t>
+      </w:r>
+      <w:r>
+        <w:rPr>
+          <w:color w:val="695C45"/>
+          <w:w w:val="105"/>
+        </w:rPr>
+        <w:t>:</w:t>
+      </w:r>
+    </w:p>
+    <w:p>
+      <w:pPr>
+        <w:tabs>
+          <w:tab w:val="num" w:pos="1440"/>
         </w:tabs>
         <w:spacing w:line="360" w:lineRule="auto"/>
         <w:ind w:left="1080"/>
@@ -3172,766 +4104,17 @@
       </w:pPr>
       <w:r>
         <w:rPr>
-          <w:b/>
-          <w:bCs/>
-          <w:color w:val="695C45"/>
-          <w:w w:val="105"/>
-        </w:rPr>
-        <w:t>get_balance(self, node)</w:t>
-      </w:r>
-      <w:r>
-        <w:rPr>
-          <w:color w:val="695C45"/>
-          <w:w w:val="105"/>
-        </w:rPr>
-        <w:t>: Returns the balance factor of a given node.</w:t>
-      </w:r>
-    </w:p>
-    <w:p>
-      <w:pPr>
-        <w:numPr>
-          <w:ilvl w:val="0"/>
-          <w:numId w:val="5"/>
-        </w:numPr>
-        <w:tabs>
-          <w:tab w:val="clear" w:pos="720"/>
-          <w:tab w:val="num" w:pos="1080"/>
-        </w:tabs>
+          <w:color w:val="695C45"/>
+          <w:w w:val="105"/>
+        </w:rPr>
+        <w:t>func_deliver_remainig_orders(): Delivers all the remaining orders in the AVL tree once the program receives a quit command.</w:t>
+      </w:r>
+    </w:p>
+    <w:p>
+      <w:pPr>
         <w:spacing w:line="360" w:lineRule="auto"/>
-        <w:ind w:left="1080"/>
         <w:jc w:val="both"/>
-        <w:rPr>
-          <w:color w:val="695C45"/>
-          <w:w w:val="105"/>
-        </w:rPr>
-      </w:pPr>
-      <w:r>
-        <w:rPr>
-          <w:b/>
-          <w:bCs/>
-          <w:color w:val="695C45"/>
-          <w:w w:val="105"/>
-        </w:rPr>
-        <w:t>left_rotate(self, z)</w:t>
-      </w:r>
-      <w:r>
-        <w:rPr>
-          <w:color w:val="695C45"/>
-          <w:w w:val="105"/>
-        </w:rPr>
-        <w:t xml:space="preserve">: (Time complexity: O(1)) Performs a left rotation on the given node </w:t>
-      </w:r>
-      <w:r>
-        <w:rPr>
-          <w:b/>
-          <w:bCs/>
-          <w:color w:val="695C45"/>
-          <w:w w:val="105"/>
-        </w:rPr>
-        <w:t>z</w:t>
-      </w:r>
-      <w:r>
-        <w:rPr>
-          <w:color w:val="695C45"/>
-          <w:w w:val="105"/>
-        </w:rPr>
-        <w:t xml:space="preserve"> to rebalance the tree.</w:t>
-      </w:r>
-    </w:p>
-    <w:p>
-      <w:pPr>
-        <w:numPr>
-          <w:ilvl w:val="0"/>
-          <w:numId w:val="5"/>
-        </w:numPr>
-        <w:tabs>
-          <w:tab w:val="clear" w:pos="720"/>
-          <w:tab w:val="num" w:pos="1080"/>
-        </w:tabs>
-        <w:spacing w:line="360" w:lineRule="auto"/>
-        <w:ind w:left="1080"/>
-        <w:jc w:val="both"/>
-        <w:rPr>
-          <w:color w:val="695C45"/>
-          <w:w w:val="105"/>
-        </w:rPr>
-      </w:pPr>
-      <w:r>
-        <w:rPr>
-          <w:b/>
-          <w:bCs/>
-          <w:color w:val="695C45"/>
-          <w:w w:val="105"/>
-        </w:rPr>
-        <w:t>right_rotate(self, y)</w:t>
-      </w:r>
-      <w:r>
-        <w:rPr>
-          <w:color w:val="695C45"/>
-          <w:w w:val="105"/>
-        </w:rPr>
-        <w:t xml:space="preserve">: (Time complexity: O(1)) Performs a right rotation on the given node </w:t>
-      </w:r>
-      <w:r>
-        <w:rPr>
-          <w:b/>
-          <w:bCs/>
-          <w:color w:val="695C45"/>
-          <w:w w:val="105"/>
-        </w:rPr>
-        <w:t>y</w:t>
-      </w:r>
-      <w:r>
-        <w:rPr>
-          <w:color w:val="695C45"/>
-          <w:w w:val="105"/>
-        </w:rPr>
-        <w:t xml:space="preserve"> to rebalance the tree.</w:t>
-      </w:r>
-    </w:p>
-    <w:p>
-      <w:pPr>
-        <w:numPr>
-          <w:ilvl w:val="0"/>
-          <w:numId w:val="5"/>
-        </w:numPr>
-        <w:tabs>
-          <w:tab w:val="clear" w:pos="720"/>
-          <w:tab w:val="num" w:pos="1080"/>
-        </w:tabs>
-        <w:spacing w:line="360" w:lineRule="auto"/>
-        <w:ind w:left="1080"/>
-        <w:jc w:val="both"/>
-        <w:rPr>
-          <w:color w:val="695C45"/>
-          <w:w w:val="105"/>
-        </w:rPr>
-      </w:pPr>
-      <w:r>
-        <w:rPr>
-          <w:b/>
-          <w:bCs/>
-          <w:color w:val="695C45"/>
-          <w:w w:val="105"/>
-        </w:rPr>
-        <w:t>min_value_node(self, node)</w:t>
-      </w:r>
-      <w:r>
-        <w:rPr>
-          <w:color w:val="695C45"/>
-          <w:w w:val="105"/>
-        </w:rPr>
-        <w:t>: (Time complexity: O(log n)) Returns the node with the minimum key value in the subtree rooted at the given node.</w:t>
-      </w:r>
-    </w:p>
-    <w:p>
-      <w:pPr>
-        <w:numPr>
-          <w:ilvl w:val="0"/>
-          <w:numId w:val="5"/>
-        </w:numPr>
-        <w:tabs>
-          <w:tab w:val="clear" w:pos="720"/>
-          <w:tab w:val="num" w:pos="1080"/>
-        </w:tabs>
-        <w:spacing w:line="360" w:lineRule="auto"/>
-        <w:ind w:left="1080"/>
-        <w:jc w:val="both"/>
-        <w:rPr>
-          <w:color w:val="695C45"/>
-          <w:w w:val="105"/>
-        </w:rPr>
-      </w:pPr>
-      <w:r>
-        <w:rPr>
-          <w:b/>
-          <w:bCs/>
-          <w:color w:val="695C45"/>
-          <w:w w:val="105"/>
-        </w:rPr>
-        <w:t>inorder_traversal(self, node, result)</w:t>
-      </w:r>
-      <w:r>
-        <w:rPr>
-          <w:color w:val="695C45"/>
-          <w:w w:val="105"/>
-        </w:rPr>
-        <w:t xml:space="preserve">: Performs an inorder traversal of the AVL tree starting from the given node and appends the values of the nodes to the </w:t>
-      </w:r>
-      <w:r>
-        <w:rPr>
-          <w:b/>
-          <w:bCs/>
-          <w:color w:val="695C45"/>
-          <w:w w:val="105"/>
-        </w:rPr>
-        <w:t>result</w:t>
-      </w:r>
-      <w:r>
-        <w:rPr>
-          <w:color w:val="695C45"/>
-          <w:w w:val="105"/>
-        </w:rPr>
-        <w:t xml:space="preserve"> list.</w:t>
-      </w:r>
-    </w:p>
-    <w:p>
-      <w:pPr>
-        <w:numPr>
-          <w:ilvl w:val="0"/>
-          <w:numId w:val="5"/>
-        </w:numPr>
-        <w:tabs>
-          <w:tab w:val="clear" w:pos="720"/>
-          <w:tab w:val="num" w:pos="1080"/>
-        </w:tabs>
-        <w:spacing w:line="360" w:lineRule="auto"/>
-        <w:ind w:left="1080"/>
-        <w:jc w:val="both"/>
-        <w:rPr>
-          <w:color w:val="695C45"/>
-          <w:w w:val="105"/>
-        </w:rPr>
-      </w:pPr>
-      <w:r>
-        <w:rPr>
-          <w:b/>
-          <w:bCs/>
-          <w:color w:val="695C45"/>
-          <w:w w:val="105"/>
-        </w:rPr>
-        <w:t>get_inorder_values(self)</w:t>
-      </w:r>
-      <w:r>
-        <w:rPr>
-          <w:color w:val="695C45"/>
-          <w:w w:val="105"/>
-        </w:rPr>
-        <w:t>: Returns a list of values of the nodes in the AVL tree in inorder.</w:t>
-      </w:r>
-    </w:p>
-    <w:p>
-      <w:pPr>
-        <w:spacing w:line="360" w:lineRule="auto"/>
-        <w:ind w:left="1080"/>
-        <w:jc w:val="both"/>
-        <w:rPr>
-          <w:color w:val="695C45"/>
-          <w:w w:val="105"/>
-        </w:rPr>
-      </w:pPr>
-    </w:p>
-    <w:p>
-      <w:pPr>
-        <w:spacing w:line="360" w:lineRule="auto"/>
-        <w:ind w:left="360"/>
-        <w:jc w:val="both"/>
-        <w:rPr>
-          <w:b/>
-          <w:bCs/>
-          <w:color w:val="695C45"/>
-          <w:w w:val="105"/>
-        </w:rPr>
-      </w:pPr>
-      <w:r>
-        <w:rPr>
-          <w:b/>
-          <w:bCs/>
-          <w:color w:val="695C45"/>
-          <w:w w:val="105"/>
-        </w:rPr>
-        <w:t>Class: Order</w:t>
-      </w:r>
-    </w:p>
-    <w:p>
-      <w:pPr>
-        <w:numPr>
-          <w:ilvl w:val="0"/>
-          <w:numId w:val="5"/>
-        </w:numPr>
-        <w:tabs>
-          <w:tab w:val="clear" w:pos="720"/>
-          <w:tab w:val="num" w:pos="1080"/>
-        </w:tabs>
-        <w:spacing w:line="360" w:lineRule="auto"/>
-        <w:ind w:left="1080"/>
-        <w:jc w:val="both"/>
-        <w:rPr>
-          <w:color w:val="695C45"/>
-          <w:w w:val="105"/>
-        </w:rPr>
-      </w:pPr>
-      <w:r>
-        <w:rPr>
-          <w:b/>
-          <w:bCs/>
-          <w:color w:val="695C45"/>
-          <w:w w:val="105"/>
-        </w:rPr>
-        <w:t>__init__(self, orderId, currentSystemTime, orderValue, deliveryTime)</w:t>
-      </w:r>
-      <w:r>
-        <w:rPr>
-          <w:color w:val="695C45"/>
-          <w:w w:val="105"/>
-        </w:rPr>
-        <w:t xml:space="preserve">: Initializes an order with an order ID, current system time, order value, delivery time, calculates its priority, and sets its ETA to </w:t>
-      </w:r>
-      <w:r>
-        <w:rPr>
-          <w:b/>
-          <w:bCs/>
-          <w:color w:val="695C45"/>
-          <w:w w:val="105"/>
-        </w:rPr>
-        <w:t>None</w:t>
-      </w:r>
-      <w:r>
-        <w:rPr>
-          <w:color w:val="695C45"/>
-          <w:w w:val="105"/>
-        </w:rPr>
-        <w:t>.</w:t>
-      </w:r>
-    </w:p>
-    <w:p>
-      <w:pPr>
-        <w:numPr>
-          <w:ilvl w:val="0"/>
-          <w:numId w:val="5"/>
-        </w:numPr>
-        <w:tabs>
-          <w:tab w:val="clear" w:pos="720"/>
-          <w:tab w:val="num" w:pos="1080"/>
-        </w:tabs>
-        <w:spacing w:line="360" w:lineRule="auto"/>
-        <w:ind w:left="1080"/>
-        <w:jc w:val="both"/>
-        <w:rPr>
-          <w:color w:val="695C45"/>
-          <w:w w:val="105"/>
-        </w:rPr>
-      </w:pPr>
-      <w:r>
-        <w:rPr>
-          <w:b/>
-          <w:bCs/>
-          <w:color w:val="695C45"/>
-          <w:w w:val="105"/>
-        </w:rPr>
-        <w:t>calculate_priority(self)</w:t>
-      </w:r>
-      <w:r>
-        <w:rPr>
-          <w:color w:val="695C45"/>
-          <w:w w:val="105"/>
-        </w:rPr>
-        <w:t>: Calculates the priority of the order based on its value and the current system time.</w:t>
-      </w:r>
-    </w:p>
-    <w:p>
-      <w:pPr>
-        <w:spacing w:line="360" w:lineRule="auto"/>
-        <w:ind w:left="1080"/>
-        <w:jc w:val="both"/>
-        <w:rPr>
-          <w:color w:val="695C45"/>
-          <w:w w:val="105"/>
-        </w:rPr>
-      </w:pPr>
-    </w:p>
-    <w:p>
-      <w:pPr>
-        <w:spacing w:line="360" w:lineRule="auto"/>
-        <w:ind w:left="360"/>
-        <w:jc w:val="both"/>
-        <w:rPr>
-          <w:b/>
-          <w:bCs/>
-          <w:color w:val="695C45"/>
-          <w:w w:val="105"/>
-        </w:rPr>
-      </w:pPr>
-      <w:r>
-        <w:rPr>
-          <w:b/>
-          <w:bCs/>
-          <w:color w:val="695C45"/>
-          <w:w w:val="105"/>
-        </w:rPr>
-        <w:t>Class: OrderManagementSystem</w:t>
-      </w:r>
-    </w:p>
-    <w:p>
-      <w:pPr>
-        <w:numPr>
-          <w:ilvl w:val="0"/>
-          <w:numId w:val="5"/>
-        </w:numPr>
-        <w:tabs>
-          <w:tab w:val="clear" w:pos="720"/>
-          <w:tab w:val="num" w:pos="1080"/>
-        </w:tabs>
-        <w:spacing w:line="360" w:lineRule="auto"/>
-        <w:ind w:left="1080"/>
-        <w:jc w:val="both"/>
-        <w:rPr>
-          <w:color w:val="695C45"/>
-          <w:w w:val="105"/>
-        </w:rPr>
-      </w:pPr>
-      <w:r>
-        <w:rPr>
-          <w:b/>
-          <w:bCs/>
-          <w:color w:val="695C45"/>
-          <w:w w:val="105"/>
-        </w:rPr>
-        <w:t>__init__(self)</w:t>
-      </w:r>
-      <w:r>
-        <w:rPr>
-          <w:color w:val="695C45"/>
-          <w:w w:val="105"/>
-        </w:rPr>
-        <w:t>: Initializes the order management system with two AVL trees for managing orders by priority and ETA, and a dictionary to store orders by their IDs.</w:t>
-      </w:r>
-    </w:p>
-    <w:p>
-      <w:pPr>
-        <w:numPr>
-          <w:ilvl w:val="0"/>
-          <w:numId w:val="5"/>
-        </w:numPr>
-        <w:tabs>
-          <w:tab w:val="clear" w:pos="720"/>
-          <w:tab w:val="num" w:pos="1080"/>
-        </w:tabs>
-        <w:spacing w:line="360" w:lineRule="auto"/>
-        <w:ind w:left="1080"/>
-        <w:jc w:val="both"/>
-        <w:rPr>
-          <w:color w:val="695C45"/>
-          <w:w w:val="105"/>
-        </w:rPr>
-      </w:pPr>
-      <w:r>
-        <w:rPr>
-          <w:b/>
-          <w:bCs/>
-          <w:color w:val="695C45"/>
-          <w:w w:val="105"/>
-        </w:rPr>
-        <w:t>create_order(self, orderId, currentSystemTime, orderValue, deliveryTime)</w:t>
-      </w:r>
-      <w:r>
-        <w:rPr>
-          <w:color w:val="695C45"/>
-          <w:w w:val="105"/>
-        </w:rPr>
-        <w:t>: (Time complexity: O(log n)) Creates a new order, calculates its ETA, inserts it into the priority and ETA AVL trees, and adds it to the orders dictionary.</w:t>
-      </w:r>
-    </w:p>
-    <w:p>
-      <w:pPr>
-        <w:numPr>
-          <w:ilvl w:val="0"/>
-          <w:numId w:val="5"/>
-        </w:numPr>
-        <w:tabs>
-          <w:tab w:val="clear" w:pos="720"/>
-          <w:tab w:val="num" w:pos="1080"/>
-        </w:tabs>
-        <w:spacing w:line="360" w:lineRule="auto"/>
-        <w:ind w:left="1080"/>
-        <w:jc w:val="both"/>
-        <w:rPr>
-          <w:color w:val="695C45"/>
-          <w:w w:val="105"/>
-        </w:rPr>
-      </w:pPr>
-      <w:r>
-        <w:rPr>
-          <w:b/>
-          <w:bCs/>
-          <w:color w:val="695C45"/>
-          <w:w w:val="105"/>
-        </w:rPr>
-        <w:t>update_time(self, orderId, currentSystemTime, newDeliveryTime)</w:t>
-      </w:r>
-      <w:r>
-        <w:rPr>
-          <w:color w:val="695C45"/>
-          <w:w w:val="105"/>
-        </w:rPr>
-        <w:t>: (Time complexity: O(log n)) Updates the delivery time and ETA of an existing order and adjusts the AVL trees accordingly.</w:t>
-      </w:r>
-    </w:p>
-    <w:p>
-      <w:pPr>
-        <w:numPr>
-          <w:ilvl w:val="0"/>
-          <w:numId w:val="5"/>
-        </w:numPr>
-        <w:tabs>
-          <w:tab w:val="clear" w:pos="720"/>
-          <w:tab w:val="num" w:pos="1080"/>
-        </w:tabs>
-        <w:spacing w:line="360" w:lineRule="auto"/>
-        <w:ind w:left="1080"/>
-        <w:jc w:val="both"/>
-        <w:rPr>
-          <w:color w:val="695C45"/>
-          <w:w w:val="105"/>
-        </w:rPr>
-      </w:pPr>
-      <w:r>
-        <w:rPr>
-          <w:b/>
-          <w:bCs/>
-          <w:color w:val="695C45"/>
-          <w:w w:val="105"/>
-        </w:rPr>
-        <w:lastRenderedPageBreak/>
-        <w:t>deliver_orders(self, currentSystemTime)</w:t>
-      </w:r>
-      <w:r>
-        <w:rPr>
-          <w:color w:val="695C45"/>
-          <w:w w:val="105"/>
-        </w:rPr>
-        <w:t>: (Time complexity: O(k log n)</w:t>
-      </w:r>
-      <w:r>
-        <w:rPr>
-          <w:color w:val="695C45"/>
-          <w:w w:val="105"/>
-        </w:rPr>
-        <w:t>, k is number of orders</w:t>
-      </w:r>
-      <w:r>
-        <w:rPr>
-          <w:color w:val="695C45"/>
-          <w:w w:val="105"/>
-        </w:rPr>
-        <w:t>) Delivers orders whose ETAs are less than or equal to the current system time, removing them from the AVL trees and the orders dictionary.</w:t>
-      </w:r>
-    </w:p>
-    <w:p>
-      <w:pPr>
-        <w:numPr>
-          <w:ilvl w:val="0"/>
-          <w:numId w:val="5"/>
-        </w:numPr>
-        <w:tabs>
-          <w:tab w:val="clear" w:pos="720"/>
-          <w:tab w:val="num" w:pos="1080"/>
-        </w:tabs>
-        <w:spacing w:line="360" w:lineRule="auto"/>
-        <w:ind w:left="1080"/>
-        <w:jc w:val="both"/>
-        <w:rPr>
-          <w:color w:val="695C45"/>
-          <w:w w:val="105"/>
-        </w:rPr>
-      </w:pPr>
-      <w:r>
-        <w:rPr>
-          <w:b/>
-          <w:bCs/>
-          <w:color w:val="695C45"/>
-          <w:w w:val="105"/>
-        </w:rPr>
-        <w:t>cancel_order(self, orderId, currentSystemTime)</w:t>
-      </w:r>
-      <w:r>
-        <w:rPr>
-          <w:color w:val="695C45"/>
-          <w:w w:val="105"/>
-        </w:rPr>
-        <w:t>: (Time complexity: O(log n)) Cancels an existing order, removes it from the AVL trees and the orders dictionary, and updates the ETAs of remaining orders.</w:t>
-      </w:r>
-    </w:p>
-    <w:p>
-      <w:pPr>
-        <w:numPr>
-          <w:ilvl w:val="0"/>
-          <w:numId w:val="5"/>
-        </w:numPr>
-        <w:tabs>
-          <w:tab w:val="clear" w:pos="720"/>
-          <w:tab w:val="num" w:pos="1080"/>
-        </w:tabs>
-        <w:spacing w:line="360" w:lineRule="auto"/>
-        <w:ind w:left="1080"/>
-        <w:jc w:val="both"/>
-        <w:rPr>
-          <w:color w:val="695C45"/>
-          <w:w w:val="105"/>
-        </w:rPr>
-      </w:pPr>
-      <w:r>
-        <w:rPr>
-          <w:b/>
-          <w:bCs/>
-          <w:color w:val="695C45"/>
-          <w:w w:val="105"/>
-        </w:rPr>
-        <w:t>search_order(self, orderId)</w:t>
-      </w:r>
-      <w:r>
-        <w:rPr>
-          <w:color w:val="695C45"/>
-          <w:w w:val="105"/>
-        </w:rPr>
-        <w:t>: Searches for an order by its ID and prints its details if found. If the order is not found, it prints a message indicating so.</w:t>
-      </w:r>
-    </w:p>
-    <w:p>
-      <w:pPr>
-        <w:numPr>
-          <w:ilvl w:val="0"/>
-          <w:numId w:val="5"/>
-        </w:numPr>
-        <w:tabs>
-          <w:tab w:val="clear" w:pos="720"/>
-          <w:tab w:val="num" w:pos="1080"/>
-        </w:tabs>
-        <w:spacing w:line="360" w:lineRule="auto"/>
-        <w:ind w:left="1080"/>
-        <w:jc w:val="both"/>
-        <w:rPr>
-          <w:color w:val="695C45"/>
-          <w:w w:val="105"/>
-        </w:rPr>
-      </w:pPr>
-      <w:r>
-        <w:rPr>
-          <w:b/>
-          <w:bCs/>
-          <w:color w:val="695C45"/>
-          <w:w w:val="105"/>
-        </w:rPr>
-        <w:t>calculate_eta(self, order)</w:t>
-      </w:r>
-      <w:r>
-        <w:rPr>
-          <w:color w:val="695C45"/>
-          <w:w w:val="105"/>
-        </w:rPr>
-        <w:t>: Calculates the ETA of an order based on the current system time and the last delivered order time.</w:t>
-      </w:r>
-    </w:p>
-    <w:p>
-      <w:pPr>
-        <w:numPr>
-          <w:ilvl w:val="0"/>
-          <w:numId w:val="5"/>
-        </w:numPr>
-        <w:tabs>
-          <w:tab w:val="clear" w:pos="720"/>
-          <w:tab w:val="num" w:pos="1080"/>
-        </w:tabs>
-        <w:spacing w:line="360" w:lineRule="auto"/>
-        <w:ind w:left="1080"/>
-        <w:jc w:val="both"/>
-        <w:rPr>
-          <w:color w:val="695C45"/>
-          <w:w w:val="105"/>
-        </w:rPr>
-      </w:pPr>
-      <w:r>
-        <w:rPr>
-          <w:b/>
-          <w:bCs/>
-          <w:color w:val="695C45"/>
-          <w:w w:val="105"/>
-        </w:rPr>
-        <w:t>update_etas(self)</w:t>
-      </w:r>
-      <w:r>
-        <w:rPr>
-          <w:color w:val="695C45"/>
-          <w:w w:val="105"/>
-        </w:rPr>
-        <w:t>: Updates the ETAs of all orders in the system to reflect changes in the delivery schedule.</w:t>
-      </w:r>
-    </w:p>
-    <w:p>
-      <w:pPr>
-        <w:numPr>
-          <w:ilvl w:val="0"/>
-          <w:numId w:val="5"/>
-        </w:numPr>
-        <w:tabs>
-          <w:tab w:val="clear" w:pos="720"/>
-          <w:tab w:val="num" w:pos="1080"/>
-        </w:tabs>
-        <w:spacing w:line="360" w:lineRule="auto"/>
-        <w:ind w:left="1080"/>
-        <w:jc w:val="both"/>
-        <w:rPr>
-          <w:color w:val="695C45"/>
-          <w:w w:val="105"/>
-        </w:rPr>
-      </w:pPr>
-      <w:r>
-        <w:rPr>
-          <w:b/>
-          <w:bCs/>
-          <w:color w:val="695C45"/>
-          <w:w w:val="105"/>
-        </w:rPr>
-        <w:t>print_orders_in_range(self, time1, time2)</w:t>
-      </w:r>
-      <w:r>
-        <w:rPr>
-          <w:color w:val="695C45"/>
-          <w:w w:val="105"/>
-        </w:rPr>
-        <w:t>: Prints the IDs of orders whose ETAs are within a specified time range.</w:t>
-      </w:r>
-    </w:p>
-    <w:p>
-      <w:pPr>
-        <w:numPr>
-          <w:ilvl w:val="0"/>
-          <w:numId w:val="5"/>
-        </w:numPr>
-        <w:tabs>
-          <w:tab w:val="clear" w:pos="720"/>
-          <w:tab w:val="num" w:pos="1080"/>
-        </w:tabs>
-        <w:spacing w:line="360" w:lineRule="auto"/>
-        <w:ind w:left="1080"/>
-        <w:jc w:val="both"/>
-      </w:pPr>
-      <w:r>
-        <w:rPr>
-          <w:b/>
-          <w:bCs/>
-          <w:color w:val="695C45"/>
-          <w:w w:val="105"/>
-        </w:rPr>
-        <w:t>get_rank_of_order(self, orderId)</w:t>
-      </w:r>
-      <w:r>
-        <w:rPr>
-          <w:color w:val="695C45"/>
-          <w:w w:val="105"/>
-        </w:rPr>
-        <w:t>: Prints the rank of an order based on its ETA compared to other orders in the system</w:t>
-      </w:r>
-      <w:r>
-        <w:rPr>
-          <w:color w:val="695C45"/>
-          <w:w w:val="105"/>
-        </w:rPr>
-        <w:t>.</w:t>
-      </w:r>
-      <w:r>
-        <w:t xml:space="preserve"> </w:t>
-      </w:r>
+      </w:pPr>
     </w:p>
     <w:sectPr>
       <w:headerReference w:type="default" r:id="rId10"/>
@@ -4337,6 +4520,155 @@
     </w:lvl>
   </w:abstractNum>
   <w:abstractNum w:abstractNumId="1" w15:restartNumberingAfterBreak="0">
+    <w:nsid w:val="09610A49"/>
+    <w:multiLevelType w:val="multilevel"/>
+    <w:tmpl w:val="9C68B444"/>
+    <w:lvl w:ilvl="0">
+      <w:start w:val="1"/>
+      <w:numFmt w:val="bullet"/>
+      <w:lvlText w:val=""/>
+      <w:lvlJc w:val="left"/>
+      <w:pPr>
+        <w:tabs>
+          <w:tab w:val="num" w:pos="720"/>
+        </w:tabs>
+        <w:ind w:left="720" w:hanging="360"/>
+      </w:pPr>
+      <w:rPr>
+        <w:rFonts w:ascii="Symbol" w:hAnsi="Symbol" w:hint="default"/>
+        <w:sz w:val="20"/>
+      </w:rPr>
+    </w:lvl>
+    <w:lvl w:ilvl="1" w:tentative="1">
+      <w:start w:val="1"/>
+      <w:numFmt w:val="bullet"/>
+      <w:lvlText w:val=""/>
+      <w:lvlJc w:val="left"/>
+      <w:pPr>
+        <w:tabs>
+          <w:tab w:val="num" w:pos="1440"/>
+        </w:tabs>
+        <w:ind w:left="1440" w:hanging="360"/>
+      </w:pPr>
+      <w:rPr>
+        <w:rFonts w:ascii="Symbol" w:hAnsi="Symbol" w:hint="default"/>
+        <w:sz w:val="20"/>
+      </w:rPr>
+    </w:lvl>
+    <w:lvl w:ilvl="2" w:tentative="1">
+      <w:start w:val="1"/>
+      <w:numFmt w:val="bullet"/>
+      <w:lvlText w:val=""/>
+      <w:lvlJc w:val="left"/>
+      <w:pPr>
+        <w:tabs>
+          <w:tab w:val="num" w:pos="2160"/>
+        </w:tabs>
+        <w:ind w:left="2160" w:hanging="360"/>
+      </w:pPr>
+      <w:rPr>
+        <w:rFonts w:ascii="Symbol" w:hAnsi="Symbol" w:hint="default"/>
+        <w:sz w:val="20"/>
+      </w:rPr>
+    </w:lvl>
+    <w:lvl w:ilvl="3" w:tentative="1">
+      <w:start w:val="1"/>
+      <w:numFmt w:val="bullet"/>
+      <w:lvlText w:val=""/>
+      <w:lvlJc w:val="left"/>
+      <w:pPr>
+        <w:tabs>
+          <w:tab w:val="num" w:pos="2880"/>
+        </w:tabs>
+        <w:ind w:left="2880" w:hanging="360"/>
+      </w:pPr>
+      <w:rPr>
+        <w:rFonts w:ascii="Symbol" w:hAnsi="Symbol" w:hint="default"/>
+        <w:sz w:val="20"/>
+      </w:rPr>
+    </w:lvl>
+    <w:lvl w:ilvl="4" w:tentative="1">
+      <w:start w:val="1"/>
+      <w:numFmt w:val="bullet"/>
+      <w:lvlText w:val=""/>
+      <w:lvlJc w:val="left"/>
+      <w:pPr>
+        <w:tabs>
+          <w:tab w:val="num" w:pos="3600"/>
+        </w:tabs>
+        <w:ind w:left="3600" w:hanging="360"/>
+      </w:pPr>
+      <w:rPr>
+        <w:rFonts w:ascii="Symbol" w:hAnsi="Symbol" w:hint="default"/>
+        <w:sz w:val="20"/>
+      </w:rPr>
+    </w:lvl>
+    <w:lvl w:ilvl="5" w:tentative="1">
+      <w:start w:val="1"/>
+      <w:numFmt w:val="bullet"/>
+      <w:lvlText w:val=""/>
+      <w:lvlJc w:val="left"/>
+      <w:pPr>
+        <w:tabs>
+          <w:tab w:val="num" w:pos="4320"/>
+        </w:tabs>
+        <w:ind w:left="4320" w:hanging="360"/>
+      </w:pPr>
+      <w:rPr>
+        <w:rFonts w:ascii="Symbol" w:hAnsi="Symbol" w:hint="default"/>
+        <w:sz w:val="20"/>
+      </w:rPr>
+    </w:lvl>
+    <w:lvl w:ilvl="6" w:tentative="1">
+      <w:start w:val="1"/>
+      <w:numFmt w:val="bullet"/>
+      <w:lvlText w:val=""/>
+      <w:lvlJc w:val="left"/>
+      <w:pPr>
+        <w:tabs>
+          <w:tab w:val="num" w:pos="5040"/>
+        </w:tabs>
+        <w:ind w:left="5040" w:hanging="360"/>
+      </w:pPr>
+      <w:rPr>
+        <w:rFonts w:ascii="Symbol" w:hAnsi="Symbol" w:hint="default"/>
+        <w:sz w:val="20"/>
+      </w:rPr>
+    </w:lvl>
+    <w:lvl w:ilvl="7" w:tentative="1">
+      <w:start w:val="1"/>
+      <w:numFmt w:val="bullet"/>
+      <w:lvlText w:val=""/>
+      <w:lvlJc w:val="left"/>
+      <w:pPr>
+        <w:tabs>
+          <w:tab w:val="num" w:pos="5760"/>
+        </w:tabs>
+        <w:ind w:left="5760" w:hanging="360"/>
+      </w:pPr>
+      <w:rPr>
+        <w:rFonts w:ascii="Symbol" w:hAnsi="Symbol" w:hint="default"/>
+        <w:sz w:val="20"/>
+      </w:rPr>
+    </w:lvl>
+    <w:lvl w:ilvl="8" w:tentative="1">
+      <w:start w:val="1"/>
+      <w:numFmt w:val="bullet"/>
+      <w:lvlText w:val=""/>
+      <w:lvlJc w:val="left"/>
+      <w:pPr>
+        <w:tabs>
+          <w:tab w:val="num" w:pos="6480"/>
+        </w:tabs>
+        <w:ind w:left="6480" w:hanging="360"/>
+      </w:pPr>
+      <w:rPr>
+        <w:rFonts w:ascii="Symbol" w:hAnsi="Symbol" w:hint="default"/>
+        <w:sz w:val="20"/>
+      </w:rPr>
+    </w:lvl>
+  </w:abstractNum>
+  <w:abstractNum w:abstractNumId="2" w15:restartNumberingAfterBreak="0">
     <w:nsid w:val="0D593565"/>
     <w:multiLevelType w:val="multilevel"/>
     <w:tmpl w:val="3EFE00CE"/>
@@ -4485,7 +4817,7 @@
       </w:rPr>
     </w:lvl>
   </w:abstractNum>
-  <w:abstractNum w:abstractNumId="2" w15:restartNumberingAfterBreak="0">
+  <w:abstractNum w:abstractNumId="3" w15:restartNumberingAfterBreak="0">
     <w:nsid w:val="0DB22198"/>
     <w:multiLevelType w:val="multilevel"/>
     <w:tmpl w:val="DEC4A968"/>
@@ -4634,7 +4966,156 @@
       </w:rPr>
     </w:lvl>
   </w:abstractNum>
-  <w:abstractNum w:abstractNumId="3" w15:restartNumberingAfterBreak="0">
+  <w:abstractNum w:abstractNumId="4" w15:restartNumberingAfterBreak="0">
+    <w:nsid w:val="114F3F38"/>
+    <w:multiLevelType w:val="multilevel"/>
+    <w:tmpl w:val="31E475B0"/>
+    <w:lvl w:ilvl="0">
+      <w:start w:val="1"/>
+      <w:numFmt w:val="bullet"/>
+      <w:lvlText w:val=""/>
+      <w:lvlJc w:val="left"/>
+      <w:pPr>
+        <w:tabs>
+          <w:tab w:val="num" w:pos="720"/>
+        </w:tabs>
+        <w:ind w:left="720" w:hanging="360"/>
+      </w:pPr>
+      <w:rPr>
+        <w:rFonts w:ascii="Symbol" w:hAnsi="Symbol" w:hint="default"/>
+        <w:sz w:val="20"/>
+      </w:rPr>
+    </w:lvl>
+    <w:lvl w:ilvl="1">
+      <w:start w:val="1"/>
+      <w:numFmt w:val="bullet"/>
+      <w:lvlText w:val=""/>
+      <w:lvlJc w:val="left"/>
+      <w:pPr>
+        <w:tabs>
+          <w:tab w:val="num" w:pos="1440"/>
+        </w:tabs>
+        <w:ind w:left="1440" w:hanging="360"/>
+      </w:pPr>
+      <w:rPr>
+        <w:rFonts w:ascii="Symbol" w:hAnsi="Symbol" w:hint="default"/>
+        <w:sz w:val="20"/>
+      </w:rPr>
+    </w:lvl>
+    <w:lvl w:ilvl="2" w:tentative="1">
+      <w:start w:val="1"/>
+      <w:numFmt w:val="bullet"/>
+      <w:lvlText w:val=""/>
+      <w:lvlJc w:val="left"/>
+      <w:pPr>
+        <w:tabs>
+          <w:tab w:val="num" w:pos="2160"/>
+        </w:tabs>
+        <w:ind w:left="2160" w:hanging="360"/>
+      </w:pPr>
+      <w:rPr>
+        <w:rFonts w:ascii="Symbol" w:hAnsi="Symbol" w:hint="default"/>
+        <w:sz w:val="20"/>
+      </w:rPr>
+    </w:lvl>
+    <w:lvl w:ilvl="3" w:tentative="1">
+      <w:start w:val="1"/>
+      <w:numFmt w:val="bullet"/>
+      <w:lvlText w:val=""/>
+      <w:lvlJc w:val="left"/>
+      <w:pPr>
+        <w:tabs>
+          <w:tab w:val="num" w:pos="2880"/>
+        </w:tabs>
+        <w:ind w:left="2880" w:hanging="360"/>
+      </w:pPr>
+      <w:rPr>
+        <w:rFonts w:ascii="Symbol" w:hAnsi="Symbol" w:hint="default"/>
+        <w:sz w:val="20"/>
+      </w:rPr>
+    </w:lvl>
+    <w:lvl w:ilvl="4" w:tentative="1">
+      <w:start w:val="1"/>
+      <w:numFmt w:val="bullet"/>
+      <w:lvlText w:val=""/>
+      <w:lvlJc w:val="left"/>
+      <w:pPr>
+        <w:tabs>
+          <w:tab w:val="num" w:pos="3600"/>
+        </w:tabs>
+        <w:ind w:left="3600" w:hanging="360"/>
+      </w:pPr>
+      <w:rPr>
+        <w:rFonts w:ascii="Symbol" w:hAnsi="Symbol" w:hint="default"/>
+        <w:sz w:val="20"/>
+      </w:rPr>
+    </w:lvl>
+    <w:lvl w:ilvl="5" w:tentative="1">
+      <w:start w:val="1"/>
+      <w:numFmt w:val="bullet"/>
+      <w:lvlText w:val=""/>
+      <w:lvlJc w:val="left"/>
+      <w:pPr>
+        <w:tabs>
+          <w:tab w:val="num" w:pos="4320"/>
+        </w:tabs>
+        <w:ind w:left="4320" w:hanging="360"/>
+      </w:pPr>
+      <w:rPr>
+        <w:rFonts w:ascii="Symbol" w:hAnsi="Symbol" w:hint="default"/>
+        <w:sz w:val="20"/>
+      </w:rPr>
+    </w:lvl>
+    <w:lvl w:ilvl="6" w:tentative="1">
+      <w:start w:val="1"/>
+      <w:numFmt w:val="bullet"/>
+      <w:lvlText w:val=""/>
+      <w:lvlJc w:val="left"/>
+      <w:pPr>
+        <w:tabs>
+          <w:tab w:val="num" w:pos="5040"/>
+        </w:tabs>
+        <w:ind w:left="5040" w:hanging="360"/>
+      </w:pPr>
+      <w:rPr>
+        <w:rFonts w:ascii="Symbol" w:hAnsi="Symbol" w:hint="default"/>
+        <w:sz w:val="20"/>
+      </w:rPr>
+    </w:lvl>
+    <w:lvl w:ilvl="7" w:tentative="1">
+      <w:start w:val="1"/>
+      <w:numFmt w:val="bullet"/>
+      <w:lvlText w:val=""/>
+      <w:lvlJc w:val="left"/>
+      <w:pPr>
+        <w:tabs>
+          <w:tab w:val="num" w:pos="5760"/>
+        </w:tabs>
+        <w:ind w:left="5760" w:hanging="360"/>
+      </w:pPr>
+      <w:rPr>
+        <w:rFonts w:ascii="Symbol" w:hAnsi="Symbol" w:hint="default"/>
+        <w:sz w:val="20"/>
+      </w:rPr>
+    </w:lvl>
+    <w:lvl w:ilvl="8" w:tentative="1">
+      <w:start w:val="1"/>
+      <w:numFmt w:val="bullet"/>
+      <w:lvlText w:val=""/>
+      <w:lvlJc w:val="left"/>
+      <w:pPr>
+        <w:tabs>
+          <w:tab w:val="num" w:pos="6480"/>
+        </w:tabs>
+        <w:ind w:left="6480" w:hanging="360"/>
+      </w:pPr>
+      <w:rPr>
+        <w:rFonts w:ascii="Symbol" w:hAnsi="Symbol" w:hint="default"/>
+        <w:sz w:val="20"/>
+      </w:rPr>
+    </w:lvl>
+  </w:abstractNum>
+  <w:abstractNum w:abstractNumId="5" w15:restartNumberingAfterBreak="0">
     <w:nsid w:val="1C245A7F"/>
     <w:multiLevelType w:val="multilevel"/>
     <w:tmpl w:val="2384E108"/>
@@ -4783,7 +5264,7 @@
       </w:rPr>
     </w:lvl>
   </w:abstractNum>
-  <w:abstractNum w:abstractNumId="4" w15:restartNumberingAfterBreak="0">
+  <w:abstractNum w:abstractNumId="6" w15:restartNumberingAfterBreak="0">
     <w:nsid w:val="1CB92BE9"/>
     <w:multiLevelType w:val="multilevel"/>
     <w:tmpl w:val="6A14E7AE"/>
@@ -4932,7 +5413,7 @@
       </w:rPr>
     </w:lvl>
   </w:abstractNum>
-  <w:abstractNum w:abstractNumId="5" w15:restartNumberingAfterBreak="0">
+  <w:abstractNum w:abstractNumId="7" w15:restartNumberingAfterBreak="0">
     <w:nsid w:val="1EB377F7"/>
     <w:multiLevelType w:val="hybridMultilevel"/>
     <w:tmpl w:val="0E2E4C14"/>
@@ -5064,7 +5545,7 @@
       </w:rPr>
     </w:lvl>
   </w:abstractNum>
-  <w:abstractNum w:abstractNumId="6" w15:restartNumberingAfterBreak="0">
+  <w:abstractNum w:abstractNumId="8" w15:restartNumberingAfterBreak="0">
     <w:nsid w:val="203727F0"/>
     <w:multiLevelType w:val="multilevel"/>
     <w:tmpl w:val="BEF4320E"/>
@@ -5084,7 +5565,7 @@
         <w:sz w:val="20"/>
       </w:rPr>
     </w:lvl>
-    <w:lvl w:ilvl="1" w:tentative="1">
+    <w:lvl w:ilvl="1">
       <w:start w:val="1"/>
       <w:numFmt w:val="bullet"/>
       <w:lvlText w:val=""/>
@@ -5100,6 +5581,155 @@
         <w:sz w:val="20"/>
       </w:rPr>
     </w:lvl>
+    <w:lvl w:ilvl="2">
+      <w:start w:val="1"/>
+      <w:numFmt w:val="bullet"/>
+      <w:lvlText w:val=""/>
+      <w:lvlJc w:val="left"/>
+      <w:pPr>
+        <w:tabs>
+          <w:tab w:val="num" w:pos="2160"/>
+        </w:tabs>
+        <w:ind w:left="2160" w:hanging="360"/>
+      </w:pPr>
+      <w:rPr>
+        <w:rFonts w:ascii="Symbol" w:hAnsi="Symbol" w:hint="default"/>
+        <w:sz w:val="20"/>
+      </w:rPr>
+    </w:lvl>
+    <w:lvl w:ilvl="3" w:tentative="1">
+      <w:start w:val="1"/>
+      <w:numFmt w:val="bullet"/>
+      <w:lvlText w:val=""/>
+      <w:lvlJc w:val="left"/>
+      <w:pPr>
+        <w:tabs>
+          <w:tab w:val="num" w:pos="2880"/>
+        </w:tabs>
+        <w:ind w:left="2880" w:hanging="360"/>
+      </w:pPr>
+      <w:rPr>
+        <w:rFonts w:ascii="Symbol" w:hAnsi="Symbol" w:hint="default"/>
+        <w:sz w:val="20"/>
+      </w:rPr>
+    </w:lvl>
+    <w:lvl w:ilvl="4" w:tentative="1">
+      <w:start w:val="1"/>
+      <w:numFmt w:val="bullet"/>
+      <w:lvlText w:val=""/>
+      <w:lvlJc w:val="left"/>
+      <w:pPr>
+        <w:tabs>
+          <w:tab w:val="num" w:pos="3600"/>
+        </w:tabs>
+        <w:ind w:left="3600" w:hanging="360"/>
+      </w:pPr>
+      <w:rPr>
+        <w:rFonts w:ascii="Symbol" w:hAnsi="Symbol" w:hint="default"/>
+        <w:sz w:val="20"/>
+      </w:rPr>
+    </w:lvl>
+    <w:lvl w:ilvl="5" w:tentative="1">
+      <w:start w:val="1"/>
+      <w:numFmt w:val="bullet"/>
+      <w:lvlText w:val=""/>
+      <w:lvlJc w:val="left"/>
+      <w:pPr>
+        <w:tabs>
+          <w:tab w:val="num" w:pos="4320"/>
+        </w:tabs>
+        <w:ind w:left="4320" w:hanging="360"/>
+      </w:pPr>
+      <w:rPr>
+        <w:rFonts w:ascii="Symbol" w:hAnsi="Symbol" w:hint="default"/>
+        <w:sz w:val="20"/>
+      </w:rPr>
+    </w:lvl>
+    <w:lvl w:ilvl="6" w:tentative="1">
+      <w:start w:val="1"/>
+      <w:numFmt w:val="bullet"/>
+      <w:lvlText w:val=""/>
+      <w:lvlJc w:val="left"/>
+      <w:pPr>
+        <w:tabs>
+          <w:tab w:val="num" w:pos="5040"/>
+        </w:tabs>
+        <w:ind w:left="5040" w:hanging="360"/>
+      </w:pPr>
+      <w:rPr>
+        <w:rFonts w:ascii="Symbol" w:hAnsi="Symbol" w:hint="default"/>
+        <w:sz w:val="20"/>
+      </w:rPr>
+    </w:lvl>
+    <w:lvl w:ilvl="7" w:tentative="1">
+      <w:start w:val="1"/>
+      <w:numFmt w:val="bullet"/>
+      <w:lvlText w:val=""/>
+      <w:lvlJc w:val="left"/>
+      <w:pPr>
+        <w:tabs>
+          <w:tab w:val="num" w:pos="5760"/>
+        </w:tabs>
+        <w:ind w:left="5760" w:hanging="360"/>
+      </w:pPr>
+      <w:rPr>
+        <w:rFonts w:ascii="Symbol" w:hAnsi="Symbol" w:hint="default"/>
+        <w:sz w:val="20"/>
+      </w:rPr>
+    </w:lvl>
+    <w:lvl w:ilvl="8" w:tentative="1">
+      <w:start w:val="1"/>
+      <w:numFmt w:val="bullet"/>
+      <w:lvlText w:val=""/>
+      <w:lvlJc w:val="left"/>
+      <w:pPr>
+        <w:tabs>
+          <w:tab w:val="num" w:pos="6480"/>
+        </w:tabs>
+        <w:ind w:left="6480" w:hanging="360"/>
+      </w:pPr>
+      <w:rPr>
+        <w:rFonts w:ascii="Symbol" w:hAnsi="Symbol" w:hint="default"/>
+        <w:sz w:val="20"/>
+      </w:rPr>
+    </w:lvl>
+  </w:abstractNum>
+  <w:abstractNum w:abstractNumId="9" w15:restartNumberingAfterBreak="0">
+    <w:nsid w:val="26331BCC"/>
+    <w:multiLevelType w:val="multilevel"/>
+    <w:tmpl w:val="110C7714"/>
+    <w:lvl w:ilvl="0">
+      <w:start w:val="1"/>
+      <w:numFmt w:val="bullet"/>
+      <w:lvlText w:val=""/>
+      <w:lvlJc w:val="left"/>
+      <w:pPr>
+        <w:tabs>
+          <w:tab w:val="num" w:pos="720"/>
+        </w:tabs>
+        <w:ind w:left="720" w:hanging="360"/>
+      </w:pPr>
+      <w:rPr>
+        <w:rFonts w:ascii="Symbol" w:hAnsi="Symbol" w:hint="default"/>
+        <w:sz w:val="20"/>
+      </w:rPr>
+    </w:lvl>
+    <w:lvl w:ilvl="1">
+      <w:start w:val="1"/>
+      <w:numFmt w:val="bullet"/>
+      <w:lvlText w:val=""/>
+      <w:lvlJc w:val="left"/>
+      <w:pPr>
+        <w:tabs>
+          <w:tab w:val="num" w:pos="1440"/>
+        </w:tabs>
+        <w:ind w:left="1440" w:hanging="360"/>
+      </w:pPr>
+      <w:rPr>
+        <w:rFonts w:ascii="Symbol" w:hAnsi="Symbol" w:hint="default"/>
+        <w:sz w:val="20"/>
+      </w:rPr>
+    </w:lvl>
     <w:lvl w:ilvl="2" w:tentative="1">
       <w:start w:val="1"/>
       <w:numFmt w:val="bullet"/>
@@ -5213,7 +5843,7 @@
       </w:rPr>
     </w:lvl>
   </w:abstractNum>
-  <w:abstractNum w:abstractNumId="7" w15:restartNumberingAfterBreak="0">
+  <w:abstractNum w:abstractNumId="10" w15:restartNumberingAfterBreak="0">
     <w:nsid w:val="28F15BCD"/>
     <w:multiLevelType w:val="multilevel"/>
     <w:tmpl w:val="1D20D970"/>
@@ -5362,7 +5992,7 @@
       </w:rPr>
     </w:lvl>
   </w:abstractNum>
-  <w:abstractNum w:abstractNumId="8" w15:restartNumberingAfterBreak="0">
+  <w:abstractNum w:abstractNumId="11" w15:restartNumberingAfterBreak="0">
     <w:nsid w:val="292776C8"/>
     <w:multiLevelType w:val="hybridMultilevel"/>
     <w:tmpl w:val="431CFA8C"/>
@@ -5484,7 +6114,7 @@
       </w:rPr>
     </w:lvl>
   </w:abstractNum>
-  <w:abstractNum w:abstractNumId="9" w15:restartNumberingAfterBreak="0">
+  <w:abstractNum w:abstractNumId="12" w15:restartNumberingAfterBreak="0">
     <w:nsid w:val="30B26C5D"/>
     <w:multiLevelType w:val="hybridMultilevel"/>
     <w:tmpl w:val="DFCAF570"/>
@@ -5616,7 +6246,7 @@
       </w:rPr>
     </w:lvl>
   </w:abstractNum>
-  <w:abstractNum w:abstractNumId="10" w15:restartNumberingAfterBreak="0">
+  <w:abstractNum w:abstractNumId="13" w15:restartNumberingAfterBreak="0">
     <w:nsid w:val="43DA4CFC"/>
     <w:multiLevelType w:val="multilevel"/>
     <w:tmpl w:val="265E49A6"/>
@@ -5765,7 +6395,120 @@
       </w:rPr>
     </w:lvl>
   </w:abstractNum>
-  <w:abstractNum w:abstractNumId="11" w15:restartNumberingAfterBreak="0">
+  <w:abstractNum w:abstractNumId="14" w15:restartNumberingAfterBreak="0">
+    <w:nsid w:val="495F0651"/>
+    <w:multiLevelType w:val="hybridMultilevel"/>
+    <w:tmpl w:val="E82A4DA2"/>
+    <w:lvl w:ilvl="0" w:tplc="0409000B">
+      <w:start w:val="1"/>
+      <w:numFmt w:val="bullet"/>
+      <w:lvlText w:val=""/>
+      <w:lvlJc w:val="left"/>
+      <w:pPr>
+        <w:ind w:left="1080" w:hanging="360"/>
+      </w:pPr>
+      <w:rPr>
+        <w:rFonts w:ascii="Wingdings" w:hAnsi="Wingdings" w:hint="default"/>
+      </w:rPr>
+    </w:lvl>
+    <w:lvl w:ilvl="1" w:tplc="04090003" w:tentative="1">
+      <w:start w:val="1"/>
+      <w:numFmt w:val="bullet"/>
+      <w:lvlText w:val="o"/>
+      <w:lvlJc w:val="left"/>
+      <w:pPr>
+        <w:ind w:left="1800" w:hanging="360"/>
+      </w:pPr>
+      <w:rPr>
+        <w:rFonts w:ascii="Courier New" w:hAnsi="Courier New" w:cs="Courier New" w:hint="default"/>
+      </w:rPr>
+    </w:lvl>
+    <w:lvl w:ilvl="2" w:tplc="04090005" w:tentative="1">
+      <w:start w:val="1"/>
+      <w:numFmt w:val="bullet"/>
+      <w:lvlText w:val=""/>
+      <w:lvlJc w:val="left"/>
+      <w:pPr>
+        <w:ind w:left="2520" w:hanging="360"/>
+      </w:pPr>
+      <w:rPr>
+        <w:rFonts w:ascii="Wingdings" w:hAnsi="Wingdings" w:hint="default"/>
+      </w:rPr>
+    </w:lvl>
+    <w:lvl w:ilvl="3" w:tplc="04090001" w:tentative="1">
+      <w:start w:val="1"/>
+      <w:numFmt w:val="bullet"/>
+      <w:lvlText w:val=""/>
+      <w:lvlJc w:val="left"/>
+      <w:pPr>
+        <w:ind w:left="3240" w:hanging="360"/>
+      </w:pPr>
+      <w:rPr>
+        <w:rFonts w:ascii="Symbol" w:hAnsi="Symbol" w:hint="default"/>
+      </w:rPr>
+    </w:lvl>
+    <w:lvl w:ilvl="4" w:tplc="04090003" w:tentative="1">
+      <w:start w:val="1"/>
+      <w:numFmt w:val="bullet"/>
+      <w:lvlText w:val="o"/>
+      <w:lvlJc w:val="left"/>
+      <w:pPr>
+        <w:ind w:left="3960" w:hanging="360"/>
+      </w:pPr>
+      <w:rPr>
+        <w:rFonts w:ascii="Courier New" w:hAnsi="Courier New" w:cs="Courier New" w:hint="default"/>
+      </w:rPr>
+    </w:lvl>
+    <w:lvl w:ilvl="5" w:tplc="04090005" w:tentative="1">
+      <w:start w:val="1"/>
+      <w:numFmt w:val="bullet"/>
+      <w:lvlText w:val=""/>
+      <w:lvlJc w:val="left"/>
+      <w:pPr>
+        <w:ind w:left="4680" w:hanging="360"/>
+      </w:pPr>
+      <w:rPr>
+        <w:rFonts w:ascii="Wingdings" w:hAnsi="Wingdings" w:hint="default"/>
+      </w:rPr>
+    </w:lvl>
+    <w:lvl w:ilvl="6" w:tplc="04090001" w:tentative="1">
+      <w:start w:val="1"/>
+      <w:numFmt w:val="bullet"/>
+      <w:lvlText w:val=""/>
+      <w:lvlJc w:val="left"/>
+      <w:pPr>
+        <w:ind w:left="5400" w:hanging="360"/>
+      </w:pPr>
+      <w:rPr>
+        <w:rFonts w:ascii="Symbol" w:hAnsi="Symbol" w:hint="default"/>
+      </w:rPr>
+    </w:lvl>
+    <w:lvl w:ilvl="7" w:tplc="04090003" w:tentative="1">
+      <w:start w:val="1"/>
+      <w:numFmt w:val="bullet"/>
+      <w:lvlText w:val="o"/>
+      <w:lvlJc w:val="left"/>
+      <w:pPr>
+        <w:ind w:left="6120" w:hanging="360"/>
+      </w:pPr>
+      <w:rPr>
+        <w:rFonts w:ascii="Courier New" w:hAnsi="Courier New" w:cs="Courier New" w:hint="default"/>
+      </w:rPr>
+    </w:lvl>
+    <w:lvl w:ilvl="8" w:tplc="04090005" w:tentative="1">
+      <w:start w:val="1"/>
+      <w:numFmt w:val="bullet"/>
+      <w:lvlText w:val=""/>
+      <w:lvlJc w:val="left"/>
+      <w:pPr>
+        <w:ind w:left="6840" w:hanging="360"/>
+      </w:pPr>
+      <w:rPr>
+        <w:rFonts w:ascii="Wingdings" w:hAnsi="Wingdings" w:hint="default"/>
+      </w:rPr>
+    </w:lvl>
+  </w:abstractNum>
+  <w:abstractNum w:abstractNumId="15" w15:restartNumberingAfterBreak="0">
     <w:nsid w:val="503711B0"/>
     <w:multiLevelType w:val="multilevel"/>
     <w:tmpl w:val="5E70682A"/>
@@ -5914,7 +6657,7 @@
       </w:rPr>
     </w:lvl>
   </w:abstractNum>
-  <w:abstractNum w:abstractNumId="12" w15:restartNumberingAfterBreak="0">
+  <w:abstractNum w:abstractNumId="16" w15:restartNumberingAfterBreak="0">
     <w:nsid w:val="5D392D5F"/>
     <w:multiLevelType w:val="multilevel"/>
     <w:tmpl w:val="BF84D4EE"/>
@@ -5951,6 +6694,155 @@
       </w:rPr>
     </w:lvl>
     <w:lvl w:ilvl="2" w:tentative="1">
+      <w:start w:val="1"/>
+      <w:numFmt w:val="bullet"/>
+      <w:lvlText w:val=""/>
+      <w:lvlJc w:val="left"/>
+      <w:pPr>
+        <w:tabs>
+          <w:tab w:val="num" w:pos="2160"/>
+        </w:tabs>
+        <w:ind w:left="2160" w:hanging="360"/>
+      </w:pPr>
+      <w:rPr>
+        <w:rFonts w:ascii="Symbol" w:hAnsi="Symbol" w:hint="default"/>
+        <w:sz w:val="20"/>
+      </w:rPr>
+    </w:lvl>
+    <w:lvl w:ilvl="3" w:tentative="1">
+      <w:start w:val="1"/>
+      <w:numFmt w:val="bullet"/>
+      <w:lvlText w:val=""/>
+      <w:lvlJc w:val="left"/>
+      <w:pPr>
+        <w:tabs>
+          <w:tab w:val="num" w:pos="2880"/>
+        </w:tabs>
+        <w:ind w:left="2880" w:hanging="360"/>
+      </w:pPr>
+      <w:rPr>
+        <w:rFonts w:ascii="Symbol" w:hAnsi="Symbol" w:hint="default"/>
+        <w:sz w:val="20"/>
+      </w:rPr>
+    </w:lvl>
+    <w:lvl w:ilvl="4" w:tentative="1">
+      <w:start w:val="1"/>
+      <w:numFmt w:val="bullet"/>
+      <w:lvlText w:val=""/>
+      <w:lvlJc w:val="left"/>
+      <w:pPr>
+        <w:tabs>
+          <w:tab w:val="num" w:pos="3600"/>
+        </w:tabs>
+        <w:ind w:left="3600" w:hanging="360"/>
+      </w:pPr>
+      <w:rPr>
+        <w:rFonts w:ascii="Symbol" w:hAnsi="Symbol" w:hint="default"/>
+        <w:sz w:val="20"/>
+      </w:rPr>
+    </w:lvl>
+    <w:lvl w:ilvl="5" w:tentative="1">
+      <w:start w:val="1"/>
+      <w:numFmt w:val="bullet"/>
+      <w:lvlText w:val=""/>
+      <w:lvlJc w:val="left"/>
+      <w:pPr>
+        <w:tabs>
+          <w:tab w:val="num" w:pos="4320"/>
+        </w:tabs>
+        <w:ind w:left="4320" w:hanging="360"/>
+      </w:pPr>
+      <w:rPr>
+        <w:rFonts w:ascii="Symbol" w:hAnsi="Symbol" w:hint="default"/>
+        <w:sz w:val="20"/>
+      </w:rPr>
+    </w:lvl>
+    <w:lvl w:ilvl="6" w:tentative="1">
+      <w:start w:val="1"/>
+      <w:numFmt w:val="bullet"/>
+      <w:lvlText w:val=""/>
+      <w:lvlJc w:val="left"/>
+      <w:pPr>
+        <w:tabs>
+          <w:tab w:val="num" w:pos="5040"/>
+        </w:tabs>
+        <w:ind w:left="5040" w:hanging="360"/>
+      </w:pPr>
+      <w:rPr>
+        <w:rFonts w:ascii="Symbol" w:hAnsi="Symbol" w:hint="default"/>
+        <w:sz w:val="20"/>
+      </w:rPr>
+    </w:lvl>
+    <w:lvl w:ilvl="7" w:tentative="1">
+      <w:start w:val="1"/>
+      <w:numFmt w:val="bullet"/>
+      <w:lvlText w:val=""/>
+      <w:lvlJc w:val="left"/>
+      <w:pPr>
+        <w:tabs>
+          <w:tab w:val="num" w:pos="5760"/>
+        </w:tabs>
+        <w:ind w:left="5760" w:hanging="360"/>
+      </w:pPr>
+      <w:rPr>
+        <w:rFonts w:ascii="Symbol" w:hAnsi="Symbol" w:hint="default"/>
+        <w:sz w:val="20"/>
+      </w:rPr>
+    </w:lvl>
+    <w:lvl w:ilvl="8" w:tentative="1">
+      <w:start w:val="1"/>
+      <w:numFmt w:val="bullet"/>
+      <w:lvlText w:val=""/>
+      <w:lvlJc w:val="left"/>
+      <w:pPr>
+        <w:tabs>
+          <w:tab w:val="num" w:pos="6480"/>
+        </w:tabs>
+        <w:ind w:left="6480" w:hanging="360"/>
+      </w:pPr>
+      <w:rPr>
+        <w:rFonts w:ascii="Symbol" w:hAnsi="Symbol" w:hint="default"/>
+        <w:sz w:val="20"/>
+      </w:rPr>
+    </w:lvl>
+  </w:abstractNum>
+  <w:abstractNum w:abstractNumId="17" w15:restartNumberingAfterBreak="0">
+    <w:nsid w:val="74B514B2"/>
+    <w:multiLevelType w:val="multilevel"/>
+    <w:tmpl w:val="BAB40816"/>
+    <w:lvl w:ilvl="0">
+      <w:start w:val="1"/>
+      <w:numFmt w:val="bullet"/>
+      <w:lvlText w:val=""/>
+      <w:lvlJc w:val="left"/>
+      <w:pPr>
+        <w:tabs>
+          <w:tab w:val="num" w:pos="720"/>
+        </w:tabs>
+        <w:ind w:left="720" w:hanging="360"/>
+      </w:pPr>
+      <w:rPr>
+        <w:rFonts w:ascii="Wingdings" w:hAnsi="Wingdings" w:hint="default"/>
+        <w:sz w:val="20"/>
+      </w:rPr>
+    </w:lvl>
+    <w:lvl w:ilvl="1">
+      <w:start w:val="1"/>
+      <w:numFmt w:val="bullet"/>
+      <w:lvlText w:val=""/>
+      <w:lvlJc w:val="left"/>
+      <w:pPr>
+        <w:tabs>
+          <w:tab w:val="num" w:pos="1440"/>
+        </w:tabs>
+        <w:ind w:left="1440" w:hanging="360"/>
+      </w:pPr>
+      <w:rPr>
+        <w:rFonts w:ascii="Symbol" w:hAnsi="Symbol" w:hint="default"/>
+        <w:sz w:val="20"/>
+      </w:rPr>
+    </w:lvl>
+    <w:lvl w:ilvl="2">
       <w:start w:val="1"/>
       <w:numFmt w:val="bullet"/>
       <w:lvlText w:val=""/>
@@ -6067,40 +6959,55 @@
     <w:abstractNumId w:val="0"/>
   </w:num>
   <w:num w:numId="2" w16cid:durableId="1103915859">
+    <w:abstractNumId w:val="11"/>
+  </w:num>
+  <w:num w:numId="3" w16cid:durableId="1966278174">
+    <w:abstractNumId w:val="12"/>
+  </w:num>
+  <w:num w:numId="4" w16cid:durableId="273948270">
+    <w:abstractNumId w:val="7"/>
+  </w:num>
+  <w:num w:numId="5" w16cid:durableId="1408965820">
     <w:abstractNumId w:val="8"/>
   </w:num>
-  <w:num w:numId="3" w16cid:durableId="1966278174">
-    <w:abstractNumId w:val="9"/>
+  <w:num w:numId="6" w16cid:durableId="1234003398">
+    <w:abstractNumId w:val="3"/>
   </w:num>
-  <w:num w:numId="4" w16cid:durableId="273948270">
+  <w:num w:numId="7" w16cid:durableId="334457007">
+    <w:abstractNumId w:val="10"/>
+  </w:num>
+  <w:num w:numId="8" w16cid:durableId="1036811387">
+    <w:abstractNumId w:val="15"/>
+  </w:num>
+  <w:num w:numId="9" w16cid:durableId="513611686">
+    <w:abstractNumId w:val="16"/>
+  </w:num>
+  <w:num w:numId="10" w16cid:durableId="1298953031">
+    <w:abstractNumId w:val="6"/>
+  </w:num>
+  <w:num w:numId="11" w16cid:durableId="2112578776">
+    <w:abstractNumId w:val="13"/>
+  </w:num>
+  <w:num w:numId="12" w16cid:durableId="312493117">
+    <w:abstractNumId w:val="2"/>
+  </w:num>
+  <w:num w:numId="13" w16cid:durableId="1100833063">
     <w:abstractNumId w:val="5"/>
   </w:num>
-  <w:num w:numId="5" w16cid:durableId="1408965820">
-    <w:abstractNumId w:val="6"/>
-  </w:num>
-  <w:num w:numId="6" w16cid:durableId="1234003398">
-    <w:abstractNumId w:val="2"/>
-  </w:num>
-  <w:num w:numId="7" w16cid:durableId="334457007">
-    <w:abstractNumId w:val="7"/>
-  </w:num>
-  <w:num w:numId="8" w16cid:durableId="1036811387">
-    <w:abstractNumId w:val="11"/>
-  </w:num>
-  <w:num w:numId="9" w16cid:durableId="513611686">
-    <w:abstractNumId w:val="12"/>
-  </w:num>
-  <w:num w:numId="10" w16cid:durableId="1298953031">
+  <w:num w:numId="14" w16cid:durableId="1061367663">
     <w:abstractNumId w:val="4"/>
   </w:num>
-  <w:num w:numId="11" w16cid:durableId="2112578776">
-    <w:abstractNumId w:val="10"/>
+  <w:num w:numId="15" w16cid:durableId="618797754">
+    <w:abstractNumId w:val="17"/>
   </w:num>
-  <w:num w:numId="12" w16cid:durableId="312493117">
+  <w:num w:numId="16" w16cid:durableId="544561938">
     <w:abstractNumId w:val="1"/>
   </w:num>
-  <w:num w:numId="13" w16cid:durableId="1100833063">
-    <w:abstractNumId w:val="3"/>
+  <w:num w:numId="17" w16cid:durableId="728573412">
+    <w:abstractNumId w:val="14"/>
+  </w:num>
+  <w:num w:numId="18" w16cid:durableId="1812361292">
+    <w:abstractNumId w:val="9"/>
   </w:num>
 </w:numbering>
 </file>
@@ -6505,6 +7412,7 @@
   <w:style w:type="paragraph" w:default="1" w:styleId="Normal">
     <w:name w:val="Normal"/>
     <w:qFormat/>
+    <w:rsid w:val="00147062"/>
     <w:rPr>
       <w:rFonts w:ascii="Arial" w:eastAsia="Arial" w:hAnsi="Arial" w:cs="Arial"/>
     </w:rPr>
